--- a/document/需求度量文档/UC12 15需求度量.docx
+++ b/document/需求度量文档/UC12 15需求度量.docx
@@ -60,7 +60,7 @@
           <w:rFonts w:hint="eastAsia"/>
           <w:lang w:val="en-US" w:eastAsia="zh-CN"/>
         </w:rPr>
-        <w:t>查询：6</w:t>
+        <w:t>查询：4</w:t>
       </w:r>
     </w:p>
     <w:p>
@@ -75,7 +75,7 @@
           <w:rFonts w:hint="eastAsia"/>
           <w:lang w:val="en-US" w:eastAsia="zh-CN"/>
         </w:rPr>
-        <w:t>逻辑文件：4</w:t>
+        <w:t>逻辑文件：3</w:t>
       </w:r>
     </w:p>
     <w:p>
@@ -85,6 +85,8 @@
           <w:lang w:val="en-US" w:eastAsia="zh-CN"/>
         </w:rPr>
       </w:pPr>
+      <w:bookmarkStart w:id="2" w:name="_GoBack"/>
+      <w:bookmarkEnd w:id="2"/>
       <w:r>
         <w:rPr>
           <w:rFonts w:hint="eastAsia"/>
@@ -591,26 +593,7 @@
                 <w:shd w:val="clear" w:color="auto" w:fill="FFFFFF"/>
                 <w:lang w:val="en-US" w:eastAsia="zh-CN"/>
               </w:rPr>
-              <w:t>在酒店工作人员选择删除按钮</w:t>
-            </w:r>
-            <w:r>
-              <w:rPr>
-                <w:rFonts w:hint="eastAsia"/>
-                <w:color w:val="7030A0"/>
-                <w:szCs w:val="21"/>
-                <w:lang w:val="en-US" w:eastAsia="zh-CN"/>
-              </w:rPr>
-              <w:t>（查询）</w:t>
-            </w:r>
-            <w:r>
-              <w:rPr>
-                <w:rFonts w:hint="eastAsia" w:asciiTheme="minorEastAsia" w:hAnsiTheme="minorEastAsia" w:cstheme="minorEastAsia"/>
-                <w:color w:val="000000"/>
-                <w:szCs w:val="21"/>
-                <w:shd w:val="clear" w:color="auto" w:fill="FFFFFF"/>
-                <w:lang w:val="en-US" w:eastAsia="zh-CN"/>
-              </w:rPr>
-              <w:t>时，系统删除已输入的订单编号，允许酒店工作人员继续输入</w:t>
+              <w:t>在酒店工作人员选择删除按钮时，系统删除已输入的订单编号，允许酒店工作人员继续输入</w:t>
             </w:r>
           </w:p>
           <w:p>
@@ -643,15 +626,6 @@
                 <w:lang w:val="en-US" w:eastAsia="zh-CN"/>
               </w:rPr>
               <w:t>酒店工作人员完成订单编号输入后，选择确认按钮</w:t>
-            </w:r>
-            <w:r>
-              <w:rPr>
-                <w:rFonts w:hint="eastAsia"/>
-                <w:color w:val="7030A0"/>
-                <w:szCs w:val="21"/>
-                <w:lang w:val="en-US" w:eastAsia="zh-CN"/>
-              </w:rPr>
-              <w:t>（查询）</w:t>
             </w:r>
           </w:p>
         </w:tc>
@@ -782,16 +756,6 @@
                 <w:shd w:val="clear" w:color="auto" w:fill="FFFFFF"/>
               </w:rPr>
             </w:pPr>
-            <w:r>
-              <w:rPr>
-                <w:rFonts w:hint="eastAsia" w:asciiTheme="minorEastAsia" w:hAnsiTheme="minorEastAsia" w:cstheme="minorEastAsia"/>
-                <w:color w:val="000000"/>
-                <w:szCs w:val="21"/>
-                <w:shd w:val="clear" w:color="auto" w:fill="FFFFFF"/>
-                <w:lang w:val="en-US" w:eastAsia="zh-CN"/>
-              </w:rPr>
-              <w:t>Execution.Order.Update</w:t>
-            </w:r>
           </w:p>
         </w:tc>
         <w:tc>
@@ -832,7 +796,7 @@
                 <w:szCs w:val="21"/>
                 <w:lang w:val="en-US" w:eastAsia="zh-CN"/>
               </w:rPr>
-              <w:t>（逻辑文件）</w:t>
+              <w:t>（逻辑文件）（查询）</w:t>
             </w:r>
           </w:p>
           <w:p>
@@ -860,37 +824,7 @@
                 <w:szCs w:val="21"/>
                 <w:lang w:val="en-US" w:eastAsia="zh-CN"/>
               </w:rPr>
-              <w:t>（输出）</w:t>
-            </w:r>
-          </w:p>
-          <w:p>
-            <w:pPr>
-              <w:rPr>
-                <w:rFonts w:hint="eastAsia" w:asciiTheme="minorEastAsia" w:hAnsiTheme="minorEastAsia" w:eastAsiaTheme="minorEastAsia" w:cstheme="minorEastAsia"/>
-                <w:color w:val="000000"/>
-                <w:szCs w:val="21"/>
-                <w:shd w:val="clear" w:color="auto" w:fill="FFFFFF"/>
-                <w:lang w:val="en-US" w:eastAsia="zh-CN"/>
-              </w:rPr>
-            </w:pPr>
-            <w:r>
-              <w:rPr>
-                <w:rFonts w:hint="eastAsia"/>
-                <w:color w:val="000000"/>
-                <w:szCs w:val="21"/>
-                <w:lang w:val="en-US" w:eastAsia="zh-CN"/>
-              </w:rPr>
-              <w:t>参见</w:t>
-            </w:r>
-            <w:r>
-              <w:rPr>
-                <w:rFonts w:hint="eastAsia" w:asciiTheme="minorEastAsia" w:hAnsiTheme="minorEastAsia" w:eastAsiaTheme="minorEastAsia" w:cstheme="minorEastAsia"/>
-                <w:color w:val="000000"/>
-                <w:szCs w:val="21"/>
-                <w:shd w:val="clear" w:color="auto" w:fill="FFFFFF"/>
-                <w:lang w:val="en-US" w:eastAsia="zh-CN"/>
-              </w:rPr>
-              <w:t>Execution.Update</w:t>
+              <w:t>（查询）</w:t>
             </w:r>
           </w:p>
           <w:p>
@@ -1098,14 +1032,46 @@
               </w:rPr>
               <w:t>酒店工作人员将搜索到的订单状态修改为已执行</w:t>
             </w:r>
-            <w:r>
+          </w:p>
+          <w:p>
+            <w:pPr>
+              <w:ind w:firstLine="420" w:firstLineChars="200"/>
+              <w:rPr>
+                <w:rFonts w:hint="eastAsia" w:asciiTheme="minorEastAsia" w:hAnsiTheme="minorEastAsia"/>
+                <w:color w:val="000000"/>
+                <w:szCs w:val="21"/>
+                <w:lang w:val="en-US" w:eastAsia="zh-CN"/>
+              </w:rPr>
+            </w:pPr>
+            <w:r>
+              <w:rPr>
+                <w:rFonts w:hint="eastAsia" w:asciiTheme="minorEastAsia" w:hAnsiTheme="minorEastAsia" w:cstheme="minorEastAsia"/>
+                <w:color w:val="000000"/>
+                <w:szCs w:val="21"/>
+                <w:shd w:val="clear" w:color="auto" w:fill="FFFFFF"/>
+                <w:lang w:val="en-US" w:eastAsia="zh-CN"/>
+              </w:rPr>
+              <w:t>酒店工作人员选择确认按钮，确认修改订单状态为已执行</w:t>
+            </w:r>
+          </w:p>
+          <w:p>
+            <w:pPr>
               <w:rPr>
                 <w:rFonts w:hint="eastAsia"/>
                 <w:color w:val="7030A0"/>
                 <w:szCs w:val="21"/>
                 <w:lang w:val="en-US" w:eastAsia="zh-CN"/>
               </w:rPr>
-              <w:t>（</w:t>
+            </w:pPr>
+            <w:r>
+              <w:rPr>
+                <w:rFonts w:hint="eastAsia" w:asciiTheme="minorEastAsia" w:hAnsiTheme="minorEastAsia" w:cstheme="minorEastAsia"/>
+                <w:color w:val="000000"/>
+                <w:szCs w:val="21"/>
+                <w:shd w:val="clear" w:color="auto" w:fill="FFFFFF"/>
+                <w:lang w:val="en-US" w:eastAsia="zh-CN"/>
+              </w:rPr>
+              <w:t>在酒店工作人员选择否定按钮时，系统返回订单编号编辑界面</w:t>
             </w:r>
             <w:r>
               <w:rPr>
@@ -1114,85 +1080,7 @@
                 <w:szCs w:val="21"/>
                 <w:lang w:val="en-US" w:eastAsia="zh-CN"/>
               </w:rPr>
-              <w:t>查询）</w:t>
-            </w:r>
-          </w:p>
-          <w:p>
-            <w:pPr>
-              <w:ind w:firstLine="420" w:firstLineChars="200"/>
-              <w:rPr>
-                <w:rFonts w:hint="eastAsia" w:asciiTheme="minorEastAsia" w:hAnsiTheme="minorEastAsia"/>
-                <w:color w:val="000000"/>
-                <w:szCs w:val="21"/>
-                <w:lang w:val="en-US" w:eastAsia="zh-CN"/>
-              </w:rPr>
-            </w:pPr>
-            <w:r>
-              <w:rPr>
-                <w:rFonts w:hint="eastAsia" w:asciiTheme="minorEastAsia" w:hAnsiTheme="minorEastAsia" w:cstheme="minorEastAsia"/>
-                <w:color w:val="000000"/>
-                <w:szCs w:val="21"/>
-                <w:shd w:val="clear" w:color="auto" w:fill="FFFFFF"/>
-                <w:lang w:val="en-US" w:eastAsia="zh-CN"/>
-              </w:rPr>
-              <w:t>酒店工作人员选择确认按钮，确认修改订单状态为已执行</w:t>
-            </w:r>
-            <w:r>
-              <w:rPr>
-                <w:rFonts w:hint="eastAsia"/>
-                <w:color w:val="7030A0"/>
-                <w:szCs w:val="21"/>
-                <w:lang w:val="en-US" w:eastAsia="zh-CN"/>
-              </w:rPr>
               <w:t>（查询）</w:t>
-            </w:r>
-          </w:p>
-          <w:p>
-            <w:pPr>
-              <w:rPr>
-                <w:rFonts w:hint="eastAsia"/>
-                <w:color w:val="7030A0"/>
-                <w:szCs w:val="21"/>
-                <w:lang w:val="en-US" w:eastAsia="zh-CN"/>
-              </w:rPr>
-            </w:pPr>
-            <w:r>
-              <w:rPr>
-                <w:rFonts w:hint="eastAsia" w:asciiTheme="minorEastAsia" w:hAnsiTheme="minorEastAsia" w:cstheme="minorEastAsia"/>
-                <w:color w:val="000000"/>
-                <w:szCs w:val="21"/>
-                <w:shd w:val="clear" w:color="auto" w:fill="FFFFFF"/>
-                <w:lang w:val="en-US" w:eastAsia="zh-CN"/>
-              </w:rPr>
-              <w:t>在酒店工作人员选择否定按钮</w:t>
-            </w:r>
-            <w:r>
-              <w:rPr>
-                <w:rFonts w:hint="eastAsia"/>
-                <w:color w:val="7030A0"/>
-                <w:szCs w:val="21"/>
-                <w:lang w:val="en-US" w:eastAsia="zh-CN"/>
-              </w:rPr>
-              <w:t>（查询）</w:t>
-            </w:r>
-            <w:r>
-              <w:rPr>
-                <w:rFonts w:hint="eastAsia" w:asciiTheme="minorEastAsia" w:hAnsiTheme="minorEastAsia" w:cstheme="minorEastAsia"/>
-                <w:color w:val="000000"/>
-                <w:szCs w:val="21"/>
-                <w:shd w:val="clear" w:color="auto" w:fill="FFFFFF"/>
-                <w:lang w:val="en-US" w:eastAsia="zh-CN"/>
-              </w:rPr>
-              <w:t>时，系统返回订单编号编辑界面</w:t>
-            </w:r>
-            <w:r>
-              <w:rPr>
-                <w:rFonts w:hint="eastAsia"/>
-                <w:color w:val="7030A0"/>
-                <w:szCs w:val="21"/>
-                <w:lang w:val="en-US" w:eastAsia="zh-CN"/>
-              </w:rPr>
-              <w:t>（输出）</w:t>
             </w:r>
           </w:p>
           <w:p>
@@ -1601,25 +1489,7 @@
                 <w:szCs w:val="21"/>
                 <w:lang w:val="en-US" w:eastAsia="zh-CN"/>
               </w:rPr>
-              <w:t>酒店工作人员修改了订单状态后，系统增加与订单等价值的信用值</w:t>
-            </w:r>
-            <w:r>
-              <w:rPr>
-                <w:rFonts w:hint="eastAsia"/>
-                <w:color w:val="7030A0"/>
-                <w:szCs w:val="21"/>
-                <w:lang w:val="en-US" w:eastAsia="zh-CN"/>
-              </w:rPr>
-              <w:t>（逻辑文件）</w:t>
-            </w:r>
-            <w:r>
-              <w:rPr>
-                <w:rFonts w:hint="eastAsia" w:asciiTheme="minorEastAsia" w:hAnsiTheme="minorEastAsia"/>
-                <w:color w:val="000000"/>
-                <w:szCs w:val="21"/>
-                <w:lang w:val="en-US" w:eastAsia="zh-CN"/>
-              </w:rPr>
-              <w:t>,参见</w:t>
+              <w:t>酒店工作人员修改了订单状态后，系统增加与订单等价值的信用值,参见</w:t>
             </w:r>
             <w:r>
               <w:rPr>
@@ -1723,28 +1593,6 @@
             <w:pPr>
               <w:spacing w:line="276" w:lineRule="auto"/>
               <w:rPr>
-                <w:rFonts w:hint="eastAsia" w:asciiTheme="minorEastAsia" w:hAnsiTheme="minorEastAsia" w:cstheme="minorEastAsia"/>
-                <w:color w:val="000000"/>
-                <w:szCs w:val="21"/>
-                <w:shd w:val="clear" w:color="auto" w:fill="FFFFFF"/>
-                <w:lang w:val="en-US" w:eastAsia="zh-CN"/>
-              </w:rPr>
-            </w:pPr>
-            <w:r>
-              <w:rPr>
-                <w:rFonts w:hint="eastAsia" w:asciiTheme="minorEastAsia" w:hAnsiTheme="minorEastAsia" w:cstheme="minorEastAsia"/>
-                <w:color w:val="000000"/>
-                <w:szCs w:val="21"/>
-                <w:shd w:val="clear" w:color="auto" w:fill="FFFFFF"/>
-                <w:lang w:val="en-US" w:eastAsia="zh-CN"/>
-              </w:rPr>
-              <w:t>Execution.End.Update</w:t>
-            </w:r>
-          </w:p>
-          <w:p>
-            <w:pPr>
-              <w:spacing w:line="276" w:lineRule="auto"/>
-              <w:rPr>
                 <w:rFonts w:hint="eastAsia" w:asciiTheme="minorEastAsia" w:hAnsiTheme="minorEastAsia" w:eastAsiaTheme="minorEastAsia" w:cstheme="minorEastAsia"/>
                 <w:color w:val="000000"/>
                 <w:szCs w:val="21"/>
@@ -1770,51 +1618,30 @@
           <w:p>
             <w:pPr>
               <w:spacing w:line="276" w:lineRule="auto"/>
-              <w:ind w:firstLine="432"/>
+              <w:rPr>
+                <w:rFonts w:hint="eastAsia" w:asciiTheme="minorEastAsia" w:hAnsiTheme="minorEastAsia"/>
+                <w:color w:val="000000"/>
+                <w:szCs w:val="21"/>
+                <w:lang w:val="en-US" w:eastAsia="zh-CN"/>
+              </w:rPr>
+            </w:pPr>
+            <w:r>
+              <w:rPr>
+                <w:rFonts w:hint="eastAsia" w:asciiTheme="minorEastAsia" w:hAnsiTheme="minorEastAsia"/>
+                <w:color w:val="000000"/>
+                <w:szCs w:val="21"/>
+                <w:lang w:val="en-US" w:eastAsia="zh-CN"/>
+              </w:rPr>
+              <w:t>酒店工作人员选择关闭此次操作，系统应该允许酒店工作人员要求结束执行订单任务</w:t>
+            </w:r>
+            <w:r>
               <w:rPr>
                 <w:rFonts w:hint="eastAsia"/>
                 <w:color w:val="7030A0"/>
                 <w:szCs w:val="21"/>
                 <w:lang w:val="en-US" w:eastAsia="zh-CN"/>
               </w:rPr>
-            </w:pPr>
-            <w:r>
-              <w:rPr>
-                <w:rFonts w:hint="eastAsia" w:asciiTheme="minorEastAsia" w:hAnsiTheme="minorEastAsia"/>
-                <w:color w:val="000000"/>
-                <w:szCs w:val="21"/>
-                <w:lang w:val="en-US" w:eastAsia="zh-CN"/>
-              </w:rPr>
-              <w:t>系统应该允许酒店工作人员要求结束执行订单任务</w:t>
-            </w:r>
-            <w:r>
-              <w:rPr>
-                <w:rFonts w:hint="eastAsia"/>
-                <w:color w:val="7030A0"/>
-                <w:szCs w:val="21"/>
-                <w:lang w:val="en-US" w:eastAsia="zh-CN"/>
-              </w:rPr>
               <w:t>（查询）</w:t>
-            </w:r>
-          </w:p>
-          <w:p>
-            <w:pPr>
-              <w:spacing w:line="276" w:lineRule="auto"/>
-              <w:rPr>
-                <w:rFonts w:hint="eastAsia" w:asciiTheme="minorEastAsia" w:hAnsiTheme="minorEastAsia"/>
-                <w:color w:val="000000"/>
-                <w:szCs w:val="21"/>
-                <w:lang w:val="en-US" w:eastAsia="zh-CN"/>
-              </w:rPr>
-            </w:pPr>
-            <w:r>
-              <w:rPr>
-                <w:rFonts w:hint="eastAsia" w:asciiTheme="minorEastAsia" w:hAnsiTheme="minorEastAsia"/>
-                <w:color w:val="000000"/>
-                <w:szCs w:val="21"/>
-                <w:lang w:val="en-US" w:eastAsia="zh-CN"/>
-              </w:rPr>
-              <w:t>酒店工作人员要求结束执行订单任务时，系统更新数据，参见Execution.Update</w:t>
             </w:r>
           </w:p>
         </w:tc>
@@ -1871,7 +1698,7 @@
           <w:rFonts w:hint="eastAsia"/>
           <w:lang w:val="en-US" w:eastAsia="zh-CN"/>
         </w:rPr>
-        <w:t>输出：3</w:t>
+        <w:t>输出：1</w:t>
       </w:r>
     </w:p>
     <w:p>
@@ -1886,7 +1713,7 @@
           <w:rFonts w:hint="eastAsia"/>
           <w:lang w:val="en-US" w:eastAsia="zh-CN"/>
         </w:rPr>
-        <w:t>查询：7</w:t>
+        <w:t>查询：4</w:t>
       </w:r>
     </w:p>
     <w:p>
@@ -1930,7 +1757,9 @@
     <w:tbl>
       <w:tblPr>
         <w:tblStyle w:val="5"/>
-        <w:tblW w:w="8522" w:type="dxa"/>
+        <w:tblpPr w:leftFromText="180" w:rightFromText="180" w:vertAnchor="text" w:horzAnchor="page" w:tblpX="897" w:tblpY="366"/>
+        <w:tblOverlap w:val="never"/>
+        <w:tblW w:w="9500" w:type="dxa"/>
         <w:tblInd w:w="0" w:type="dxa"/>
         <w:tblBorders>
           <w:top w:val="single" w:color="FFFFFF" w:themeColor="background1" w:sz="4" w:space="0"/>
@@ -1949,8 +1778,8 @@
         </w:tblCellMar>
       </w:tblPr>
       <w:tblGrid>
-        <w:gridCol w:w="3820"/>
-        <w:gridCol w:w="4702"/>
+        <w:gridCol w:w="4544"/>
+        <w:gridCol w:w="4956"/>
       </w:tblGrid>
       <w:tr>
         <w:tblPrEx>
@@ -1970,9 +1799,12 @@
             <w:right w:w="108" w:type="dxa"/>
           </w:tblCellMar>
         </w:tblPrEx>
+        <w:trPr>
+          <w:trHeight w:val="90" w:hRule="atLeast"/>
+        </w:trPr>
         <w:tc>
           <w:tcPr>
-            <w:tcW w:w="3820" w:type="dxa"/>
+            <w:tcW w:w="4544" w:type="dxa"/>
             <w:tcBorders>
               <w:top w:val="single" w:color="4F81BD" w:sz="8" w:space="0"/>
               <w:left w:val="single" w:color="4F81BD" w:sz="8" w:space="0"/>
@@ -2014,7 +1846,7 @@
         </w:tc>
         <w:tc>
           <w:tcPr>
-            <w:tcW w:w="4702" w:type="dxa"/>
+            <w:tcW w:w="4956" w:type="dxa"/>
             <w:tcBorders>
               <w:top w:val="single" w:color="4F81BD" w:sz="8" w:space="0"/>
               <w:left w:val="dotted" w:color="auto" w:sz="4" w:space="0"/>
@@ -2073,9 +1905,12 @@
             <w:right w:w="108" w:type="dxa"/>
           </w:tblCellMar>
         </w:tblPrEx>
+        <w:trPr>
+          <w:trHeight w:val="678" w:hRule="atLeast"/>
+        </w:trPr>
         <w:tc>
           <w:tcPr>
-            <w:tcW w:w="3820" w:type="dxa"/>
+            <w:tcW w:w="4544" w:type="dxa"/>
             <w:tcBorders>
               <w:top w:val="single" w:color="4F81BD" w:sz="8" w:space="0"/>
               <w:left w:val="single" w:color="4F81BD" w:sz="8" w:space="0"/>
@@ -2097,12 +1932,22 @@
             </w:pPr>
             <w:r>
               <w:rPr>
-                <w:rFonts w:hint="eastAsia" w:asciiTheme="minorEastAsia" w:hAnsiTheme="minorEastAsia" w:eastAsiaTheme="minorEastAsia" w:cstheme="minorEastAsia"/>
-                <w:color w:val="000000"/>
-                <w:szCs w:val="21"/>
-                <w:lang w:val="en-US" w:eastAsia="zh-CN"/>
-              </w:rPr>
-              <w:t>Execution.</w:t>
+                <w:rFonts w:hint="eastAsia" w:asciiTheme="minorEastAsia" w:hAnsiTheme="minorEastAsia" w:cstheme="minorEastAsia"/>
+                <w:color w:val="000000"/>
+                <w:sz w:val="24"/>
+                <w:szCs w:val="24"/>
+                <w:lang w:val="en-US" w:eastAsia="zh-CN"/>
+              </w:rPr>
+              <w:t>HandleExceptionOrder</w:t>
+            </w:r>
+            <w:r>
+              <w:rPr>
+                <w:rFonts w:hint="eastAsia" w:asciiTheme="minorEastAsia" w:hAnsiTheme="minorEastAsia" w:eastAsiaTheme="minorEastAsia" w:cstheme="minorEastAsia"/>
+                <w:color w:val="000000"/>
+                <w:szCs w:val="21"/>
+                <w:lang w:val="en-US" w:eastAsia="zh-CN"/>
+              </w:rPr>
+              <w:t>.</w:t>
             </w:r>
             <w:r>
               <w:rPr>
@@ -2132,7 +1977,7 @@
         </w:tc>
         <w:tc>
           <w:tcPr>
-            <w:tcW w:w="4702" w:type="dxa"/>
+            <w:tcW w:w="4956" w:type="dxa"/>
             <w:tcBorders>
               <w:top w:val="single" w:color="4F81BD" w:sz="8" w:space="0"/>
               <w:left w:val="dotted" w:color="auto" w:sz="4" w:space="0"/>
@@ -2168,7 +2013,7 @@
                 <w:szCs w:val="21"/>
                 <w:lang w:val="en-US" w:eastAsia="zh-CN"/>
               </w:rPr>
-              <w:t>（输出：网站营销人员处理合理申诉的异常订单的界面）</w:t>
+              <w:t>（输出：网站营销人员执行处理合理申诉异常订单的界面）</w:t>
             </w:r>
             <w:r>
               <w:rPr>
@@ -2211,9 +2056,12 @@
             <w:right w:w="108" w:type="dxa"/>
           </w:tblCellMar>
         </w:tblPrEx>
+        <w:trPr>
+          <w:trHeight w:val="2909" w:hRule="atLeast"/>
+        </w:trPr>
         <w:tc>
           <w:tcPr>
-            <w:tcW w:w="3820" w:type="dxa"/>
+            <w:tcW w:w="4544" w:type="dxa"/>
             <w:tcBorders>
               <w:top w:val="single" w:color="4F81BD" w:sz="8" w:space="0"/>
               <w:left w:val="single" w:color="4F81BD" w:sz="8" w:space="0"/>
@@ -2236,22 +2084,13 @@
             </w:pPr>
             <w:r>
               <w:rPr>
-                <w:rFonts w:hint="eastAsia" w:asciiTheme="minorEastAsia" w:hAnsiTheme="minorEastAsia" w:eastAsiaTheme="minorEastAsia" w:cstheme="minorEastAsia"/>
-                <w:color w:val="000000"/>
-                <w:sz w:val="24"/>
-                <w:szCs w:val="24"/>
-                <w:lang w:val="en-US" w:eastAsia="zh-CN"/>
-              </w:rPr>
-              <w:t>E</w:t>
-            </w:r>
-            <w:r>
-              <w:rPr>
-                <w:rFonts w:hint="eastAsia" w:asciiTheme="minorEastAsia" w:hAnsiTheme="minorEastAsia" w:eastAsiaTheme="minorEastAsia" w:cstheme="minorEastAsia"/>
-                <w:color w:val="000000"/>
-                <w:sz w:val="24"/>
-                <w:szCs w:val="24"/>
-              </w:rPr>
-              <w:t>xecution</w:t>
+                <w:rFonts w:hint="eastAsia" w:asciiTheme="minorEastAsia" w:hAnsiTheme="minorEastAsia" w:cstheme="minorEastAsia"/>
+                <w:color w:val="000000"/>
+                <w:sz w:val="24"/>
+                <w:szCs w:val="24"/>
+                <w:lang w:val="en-US" w:eastAsia="zh-CN"/>
+              </w:rPr>
+              <w:t>HandleExceptionOrder</w:t>
             </w:r>
             <w:r>
               <w:rPr>
@@ -2315,50 +2154,50 @@
                 <w:szCs w:val="24"/>
                 <w:lang w:val="en-US" w:eastAsia="zh-CN"/>
               </w:rPr>
-              <w:t>Execution.Input.Cancel</w:t>
-            </w:r>
-          </w:p>
-          <w:p>
-            <w:pPr>
-              <w:rPr>
-                <w:rFonts w:hint="eastAsia" w:asciiTheme="minorEastAsia" w:hAnsiTheme="minorEastAsia" w:cstheme="minorEastAsia"/>
-                <w:color w:val="000000"/>
-                <w:sz w:val="24"/>
-                <w:szCs w:val="24"/>
-                <w:lang w:val="en-US" w:eastAsia="zh-CN"/>
-              </w:rPr>
-            </w:pPr>
-          </w:p>
-          <w:p>
-            <w:pPr>
-              <w:rPr>
-                <w:rFonts w:hint="eastAsia" w:asciiTheme="minorEastAsia" w:hAnsiTheme="minorEastAsia" w:cstheme="minorEastAsia"/>
-                <w:color w:val="000000"/>
-                <w:sz w:val="24"/>
-                <w:szCs w:val="24"/>
-                <w:lang w:val="en-US" w:eastAsia="zh-CN"/>
-              </w:rPr>
-            </w:pPr>
-          </w:p>
-          <w:p>
-            <w:pPr>
-              <w:rPr>
-                <w:rFonts w:hint="eastAsia" w:asciiTheme="minorEastAsia" w:hAnsiTheme="minorEastAsia" w:cstheme="minorEastAsia"/>
-                <w:color w:val="000000"/>
-                <w:sz w:val="24"/>
-                <w:szCs w:val="24"/>
-                <w:lang w:val="en-US" w:eastAsia="zh-CN"/>
-              </w:rPr>
-            </w:pPr>
-            <w:r>
-              <w:rPr>
-                <w:rFonts w:hint="eastAsia" w:asciiTheme="minorEastAsia" w:hAnsiTheme="minorEastAsia" w:cstheme="minorEastAsia"/>
-                <w:color w:val="000000"/>
-                <w:sz w:val="24"/>
-                <w:szCs w:val="24"/>
-                <w:lang w:val="en-US" w:eastAsia="zh-CN"/>
-              </w:rPr>
-              <w:t>Execution.Input.Confirm</w:t>
+              <w:t>HandleExceptionOrder.Input.Cancel</w:t>
+            </w:r>
+          </w:p>
+          <w:p>
+            <w:pPr>
+              <w:rPr>
+                <w:rFonts w:hint="eastAsia" w:asciiTheme="minorEastAsia" w:hAnsiTheme="minorEastAsia" w:cstheme="minorEastAsia"/>
+                <w:color w:val="000000"/>
+                <w:sz w:val="24"/>
+                <w:szCs w:val="24"/>
+                <w:lang w:val="en-US" w:eastAsia="zh-CN"/>
+              </w:rPr>
+            </w:pPr>
+          </w:p>
+          <w:p>
+            <w:pPr>
+              <w:rPr>
+                <w:rFonts w:hint="eastAsia" w:asciiTheme="minorEastAsia" w:hAnsiTheme="minorEastAsia" w:cstheme="minorEastAsia"/>
+                <w:color w:val="000000"/>
+                <w:sz w:val="24"/>
+                <w:szCs w:val="24"/>
+                <w:lang w:val="en-US" w:eastAsia="zh-CN"/>
+              </w:rPr>
+            </w:pPr>
+          </w:p>
+          <w:p>
+            <w:pPr>
+              <w:rPr>
+                <w:rFonts w:hint="eastAsia" w:asciiTheme="minorEastAsia" w:hAnsiTheme="minorEastAsia" w:cstheme="minorEastAsia"/>
+                <w:color w:val="000000"/>
+                <w:sz w:val="24"/>
+                <w:szCs w:val="24"/>
+                <w:lang w:val="en-US" w:eastAsia="zh-CN"/>
+              </w:rPr>
+            </w:pPr>
+            <w:r>
+              <w:rPr>
+                <w:rFonts w:hint="eastAsia" w:asciiTheme="minorEastAsia" w:hAnsiTheme="minorEastAsia" w:cstheme="minorEastAsia"/>
+                <w:color w:val="000000"/>
+                <w:sz w:val="24"/>
+                <w:szCs w:val="24"/>
+                <w:lang w:val="en-US" w:eastAsia="zh-CN"/>
+              </w:rPr>
+              <w:t>HandleExceptionOrder.Input.Confirm</w:t>
             </w:r>
           </w:p>
           <w:p>
@@ -2376,7 +2215,7 @@
         </w:tc>
         <w:tc>
           <w:tcPr>
-            <w:tcW w:w="4702" w:type="dxa"/>
+            <w:tcW w:w="4956" w:type="dxa"/>
             <w:tcBorders>
               <w:top w:val="single" w:color="4F81BD" w:sz="8" w:space="0"/>
               <w:left w:val="dotted" w:color="auto" w:sz="4" w:space="0"/>
@@ -2389,11 +2228,11 @@
           </w:tcPr>
           <w:p>
             <w:pPr>
-              <w:ind w:firstLine="420" w:firstLineChars="200"/>
-              <w:rPr>
-                <w:rFonts w:hint="eastAsia" w:asciiTheme="minorEastAsia" w:hAnsiTheme="minorEastAsia"/>
-                <w:color w:val="000000"/>
-                <w:szCs w:val="21"/>
+              <w:rPr>
+                <w:rFonts w:hint="eastAsia" w:asciiTheme="minorEastAsia" w:hAnsiTheme="minorEastAsia" w:cstheme="minorEastAsia"/>
+                <w:color w:val="000000"/>
+                <w:szCs w:val="21"/>
+                <w:shd w:val="clear" w:color="auto" w:fill="FFFFFF"/>
                 <w:lang w:val="en-US" w:eastAsia="zh-CN"/>
               </w:rPr>
             </w:pPr>
@@ -2440,39 +2279,33 @@
           </w:p>
           <w:p>
             <w:pPr>
-              <w:rPr>
-                <w:rFonts w:hint="eastAsia"/>
-                <w:color w:val="7030A0"/>
-                <w:szCs w:val="21"/>
-                <w:lang w:val="en-US" w:eastAsia="zh-CN"/>
-              </w:rPr>
-            </w:pPr>
-            <w:r>
-              <w:rPr>
-                <w:rFonts w:hint="eastAsia" w:asciiTheme="minorEastAsia" w:hAnsiTheme="minorEastAsia"/>
-                <w:color w:val="000000"/>
-                <w:szCs w:val="21"/>
-                <w:lang w:val="en-US" w:eastAsia="zh-CN"/>
-              </w:rPr>
-              <w:t>在网站营销人员选择删除按钮</w:t>
-            </w:r>
-            <w:r>
-              <w:rPr>
-                <w:rFonts w:hint="eastAsia"/>
-                <w:color w:val="7030A0"/>
-                <w:szCs w:val="21"/>
-                <w:lang w:val="en-US" w:eastAsia="zh-CN"/>
-              </w:rPr>
-              <w:t>（查询）</w:t>
-            </w:r>
-            <w:r>
-              <w:rPr>
-                <w:rFonts w:hint="eastAsia" w:asciiTheme="minorEastAsia" w:hAnsiTheme="minorEastAsia"/>
-                <w:color w:val="000000"/>
-                <w:szCs w:val="21"/>
-                <w:lang w:val="en-US" w:eastAsia="zh-CN"/>
-              </w:rPr>
-              <w:t>时，</w:t>
+              <w:ind w:firstLine="420" w:firstLineChars="200"/>
+              <w:rPr>
+                <w:rFonts w:hint="eastAsia" w:asciiTheme="minorEastAsia" w:hAnsiTheme="minorEastAsia"/>
+                <w:color w:val="000000"/>
+                <w:szCs w:val="21"/>
+                <w:lang w:val="en-US" w:eastAsia="zh-CN"/>
+              </w:rPr>
+            </w:pPr>
+          </w:p>
+          <w:p>
+            <w:pPr>
+              <w:ind w:firstLine="420" w:firstLineChars="200"/>
+              <w:rPr>
+                <w:rFonts w:hint="eastAsia" w:asciiTheme="minorEastAsia" w:hAnsiTheme="minorEastAsia"/>
+                <w:color w:val="000000"/>
+                <w:szCs w:val="21"/>
+                <w:lang w:val="en-US" w:eastAsia="zh-CN"/>
+              </w:rPr>
+            </w:pPr>
+            <w:r>
+              <w:rPr>
+                <w:rFonts w:hint="eastAsia" w:asciiTheme="minorEastAsia" w:hAnsiTheme="minorEastAsia"/>
+                <w:color w:val="000000"/>
+                <w:szCs w:val="21"/>
+                <w:lang w:val="en-US" w:eastAsia="zh-CN"/>
+              </w:rPr>
+              <w:t>在网站营销人员选择删除按钮时，</w:t>
             </w:r>
             <w:r>
               <w:rPr>
@@ -2484,15 +2317,6 @@
               </w:rPr>
               <w:t>系统删除已输入的订单编号，允许酒店工作人员继续输入</w:t>
             </w:r>
-            <w:r>
-              <w:rPr>
-                <w:rFonts w:hint="eastAsia"/>
-                <w:color w:val="7030A0"/>
-                <w:szCs w:val="21"/>
-                <w:lang w:val="en-US" w:eastAsia="zh-CN"/>
-              </w:rPr>
-              <w:t>（输出）</w:t>
-            </w:r>
           </w:p>
           <w:p>
             <w:pPr>
@@ -2515,54 +2339,55 @@
                 <w:lang w:val="en-US" w:eastAsia="zh-CN"/>
               </w:rPr>
             </w:pPr>
-          </w:p>
-          <w:p>
-            <w:pPr>
-              <w:ind w:firstLine="420" w:firstLineChars="200"/>
-              <w:rPr>
-                <w:rFonts w:hint="eastAsia" w:asciiTheme="minorEastAsia" w:hAnsiTheme="minorEastAsia"/>
-                <w:color w:val="000000"/>
-                <w:szCs w:val="21"/>
-                <w:lang w:val="en-US" w:eastAsia="zh-CN"/>
-              </w:rPr>
-            </w:pPr>
-            <w:r>
-              <w:rPr>
-                <w:rFonts w:hint="eastAsia" w:asciiTheme="minorEastAsia" w:hAnsiTheme="minorEastAsia" w:cstheme="minorEastAsia"/>
-                <w:color w:val="000000"/>
-                <w:szCs w:val="21"/>
-                <w:shd w:val="clear" w:color="auto" w:fill="FFFFFF"/>
-                <w:lang w:val="en-US" w:eastAsia="zh-CN"/>
-              </w:rPr>
-              <w:t>在网站营销人员完成订单编号输入和选择恢复的信用值类型</w:t>
-            </w:r>
-            <w:r>
-              <w:rPr>
-                <w:rFonts w:hint="eastAsia"/>
-                <w:color w:val="7030A0"/>
-                <w:szCs w:val="21"/>
-                <w:lang w:val="en-US" w:eastAsia="zh-CN"/>
-              </w:rPr>
-              <w:t>（查询）</w:t>
-            </w:r>
-            <w:r>
-              <w:rPr>
-                <w:rFonts w:hint="eastAsia" w:asciiTheme="minorEastAsia" w:hAnsiTheme="minorEastAsia" w:cstheme="minorEastAsia"/>
-                <w:color w:val="000000"/>
-                <w:szCs w:val="21"/>
-                <w:shd w:val="clear" w:color="auto" w:fill="FFFFFF"/>
-                <w:lang w:val="en-US" w:eastAsia="zh-CN"/>
-              </w:rPr>
-              <w:t>后，选择确认按钮</w:t>
-            </w:r>
-            <w:r>
-              <w:rPr>
-                <w:rFonts w:hint="eastAsia"/>
-                <w:color w:val="7030A0"/>
-                <w:szCs w:val="21"/>
-                <w:lang w:val="en-US" w:eastAsia="zh-CN"/>
-              </w:rPr>
-              <w:t>（查询）</w:t>
+            <w:r>
+              <w:rPr>
+                <w:rFonts w:hint="eastAsia" w:asciiTheme="minorEastAsia" w:hAnsiTheme="minorEastAsia" w:cstheme="minorEastAsia"/>
+                <w:color w:val="000000"/>
+                <w:szCs w:val="21"/>
+                <w:shd w:val="clear" w:color="auto" w:fill="FFFFFF"/>
+                <w:lang w:val="en-US" w:eastAsia="zh-CN"/>
+              </w:rPr>
+              <w:t>在网站营销人员完成订单编号输入和选择恢复的信用值类型参见</w:t>
+            </w:r>
+            <w:r>
+              <w:rPr>
+                <w:rFonts w:hint="eastAsia" w:asciiTheme="minorEastAsia" w:hAnsiTheme="minorEastAsia" w:cstheme="minorEastAsia"/>
+                <w:color w:val="000000"/>
+                <w:sz w:val="24"/>
+                <w:szCs w:val="24"/>
+                <w:lang w:val="en-US" w:eastAsia="zh-CN"/>
+              </w:rPr>
+              <w:t>HandleExceptionOrder.Credit.Type</w:t>
+            </w:r>
+            <w:r>
+              <w:rPr>
+                <w:rFonts w:hint="eastAsia" w:asciiTheme="minorEastAsia" w:hAnsiTheme="minorEastAsia" w:cstheme="minorEastAsia"/>
+                <w:color w:val="000000"/>
+                <w:szCs w:val="21"/>
+                <w:shd w:val="clear" w:color="auto" w:fill="FFFFFF"/>
+                <w:lang w:val="en-US" w:eastAsia="zh-CN"/>
+              </w:rPr>
+              <w:t>后，选择确认按钮，参见</w:t>
+            </w:r>
+            <w:r>
+              <w:rPr>
+                <w:rFonts w:hint="eastAsia" w:asciiTheme="minorEastAsia" w:hAnsiTheme="minorEastAsia" w:cstheme="minorEastAsia"/>
+                <w:color w:val="000000"/>
+                <w:sz w:val="24"/>
+                <w:szCs w:val="24"/>
+                <w:lang w:val="en-US" w:eastAsia="zh-CN"/>
+              </w:rPr>
+              <w:t>HandleExceptionOrder</w:t>
+            </w:r>
+            <w:r>
+              <w:rPr>
+                <w:rFonts w:hint="eastAsia" w:asciiTheme="minorEastAsia" w:hAnsiTheme="minorEastAsia" w:eastAsiaTheme="minorEastAsia" w:cstheme="minorEastAsia"/>
+                <w:color w:val="000000"/>
+                <w:szCs w:val="21"/>
+                <w:shd w:val="clear" w:color="auto" w:fill="FFFFFF"/>
+                <w:lang w:val="en-US" w:eastAsia="zh-CN"/>
+              </w:rPr>
+              <w:t>.Order</w:t>
             </w:r>
           </w:p>
         </w:tc>
@@ -2585,9 +2410,12 @@
             <w:right w:w="108" w:type="dxa"/>
           </w:tblCellMar>
         </w:tblPrEx>
+        <w:trPr>
+          <w:trHeight w:val="1952" w:hRule="atLeast"/>
+        </w:trPr>
         <w:tc>
           <w:tcPr>
-            <w:tcW w:w="3820" w:type="dxa"/>
+            <w:tcW w:w="4544" w:type="dxa"/>
             <w:tcBorders>
               <w:top w:val="single" w:color="4F81BD" w:sz="8" w:space="0"/>
               <w:left w:val="single" w:color="4F81BD" w:sz="8" w:space="0"/>
@@ -2610,13 +2438,23 @@
             </w:pPr>
             <w:r>
               <w:rPr>
-                <w:rFonts w:hint="eastAsia" w:asciiTheme="minorEastAsia" w:hAnsiTheme="minorEastAsia" w:eastAsiaTheme="minorEastAsia" w:cstheme="minorEastAsia"/>
-                <w:color w:val="000000"/>
-                <w:szCs w:val="21"/>
-                <w:shd w:val="clear" w:color="auto" w:fill="FFFFFF"/>
-                <w:lang w:val="en-US" w:eastAsia="zh-CN"/>
-              </w:rPr>
-              <w:t>Execution.Order.</w:t>
+                <w:rFonts w:hint="eastAsia" w:asciiTheme="minorEastAsia" w:hAnsiTheme="minorEastAsia" w:cstheme="minorEastAsia"/>
+                <w:color w:val="000000"/>
+                <w:sz w:val="24"/>
+                <w:szCs w:val="24"/>
+                <w:lang w:val="en-US" w:eastAsia="zh-CN"/>
+              </w:rPr>
+              <w:t>HandleExceptionOrder</w:t>
+            </w:r>
+            <w:r>
+              <w:rPr>
+                <w:rFonts w:hint="eastAsia" w:asciiTheme="minorEastAsia" w:hAnsiTheme="minorEastAsia" w:eastAsiaTheme="minorEastAsia" w:cstheme="minorEastAsia"/>
+                <w:color w:val="000000"/>
+                <w:szCs w:val="21"/>
+                <w:shd w:val="clear" w:color="auto" w:fill="FFFFFF"/>
+                <w:lang w:val="en-US" w:eastAsia="zh-CN"/>
+              </w:rPr>
+              <w:t>.Order.</w:t>
             </w:r>
             <w:r>
               <w:rPr>
@@ -2645,20 +2483,63 @@
               <w:rPr>
                 <w:rFonts w:hint="eastAsia" w:asciiTheme="minorEastAsia" w:hAnsiTheme="minorEastAsia" w:cstheme="minorEastAsia"/>
                 <w:color w:val="000000"/>
-                <w:szCs w:val="21"/>
-                <w:shd w:val="clear" w:color="auto" w:fill="FFFFFF"/>
-                <w:lang w:val="en-US" w:eastAsia="zh-CN"/>
-              </w:rPr>
-            </w:pPr>
-            <w:r>
-              <w:rPr>
-                <w:rFonts w:hint="eastAsia" w:asciiTheme="minorEastAsia" w:hAnsiTheme="minorEastAsia" w:eastAsiaTheme="minorEastAsia" w:cstheme="minorEastAsia"/>
-                <w:color w:val="000000"/>
-                <w:szCs w:val="21"/>
-                <w:shd w:val="clear" w:color="auto" w:fill="FFFFFF"/>
-                <w:lang w:val="en-US" w:eastAsia="zh-CN"/>
-              </w:rPr>
-              <w:t>Execution.Order.</w:t>
+                <w:sz w:val="24"/>
+                <w:szCs w:val="24"/>
+                <w:lang w:val="en-US" w:eastAsia="zh-CN"/>
+              </w:rPr>
+            </w:pPr>
+          </w:p>
+          <w:p>
+            <w:pPr>
+              <w:rPr>
+                <w:rFonts w:hint="eastAsia" w:asciiTheme="minorEastAsia" w:hAnsiTheme="minorEastAsia" w:cstheme="minorEastAsia"/>
+                <w:color w:val="000000"/>
+                <w:sz w:val="24"/>
+                <w:szCs w:val="24"/>
+                <w:lang w:val="en-US" w:eastAsia="zh-CN"/>
+              </w:rPr>
+            </w:pPr>
+          </w:p>
+          <w:p>
+            <w:pPr>
+              <w:rPr>
+                <w:rFonts w:hint="eastAsia" w:asciiTheme="minorEastAsia" w:hAnsiTheme="minorEastAsia" w:cstheme="minorEastAsia"/>
+                <w:color w:val="000000"/>
+                <w:sz w:val="24"/>
+                <w:szCs w:val="24"/>
+                <w:lang w:val="en-US" w:eastAsia="zh-CN"/>
+              </w:rPr>
+            </w:pPr>
+          </w:p>
+          <w:p>
+            <w:pPr>
+              <w:rPr>
+                <w:rFonts w:hint="eastAsia" w:asciiTheme="minorEastAsia" w:hAnsiTheme="minorEastAsia" w:cstheme="minorEastAsia"/>
+                <w:color w:val="000000"/>
+                <w:szCs w:val="21"/>
+                <w:shd w:val="clear" w:color="auto" w:fill="FFFFFF"/>
+                <w:lang w:val="en-US" w:eastAsia="zh-CN"/>
+              </w:rPr>
+            </w:pPr>
+            <w:r>
+              <w:rPr>
+                <w:rFonts w:hint="eastAsia" w:asciiTheme="minorEastAsia" w:hAnsiTheme="minorEastAsia" w:cstheme="minorEastAsia"/>
+                <w:color w:val="000000"/>
+                <w:sz w:val="24"/>
+                <w:szCs w:val="24"/>
+                <w:lang w:val="en-US" w:eastAsia="zh-CN"/>
+              </w:rPr>
+              <w:t>HandleExceptionOrder</w:t>
+            </w:r>
+            <w:r>
+              <w:rPr>
+                <w:rFonts w:hint="eastAsia" w:asciiTheme="minorEastAsia" w:hAnsiTheme="minorEastAsia" w:eastAsiaTheme="minorEastAsia" w:cstheme="minorEastAsia"/>
+                <w:color w:val="000000"/>
+                <w:szCs w:val="21"/>
+                <w:shd w:val="clear" w:color="auto" w:fill="FFFFFF"/>
+                <w:lang w:val="en-US" w:eastAsia="zh-CN"/>
+              </w:rPr>
+              <w:t>.Order.</w:t>
             </w:r>
             <w:r>
               <w:rPr>
@@ -2693,21 +2574,11 @@
                 <w:shd w:val="clear" w:color="auto" w:fill="FFFFFF"/>
               </w:rPr>
             </w:pPr>
-            <w:r>
-              <w:rPr>
-                <w:rFonts w:hint="eastAsia" w:asciiTheme="minorEastAsia" w:hAnsiTheme="minorEastAsia" w:cstheme="minorEastAsia"/>
-                <w:color w:val="000000"/>
-                <w:szCs w:val="21"/>
-                <w:shd w:val="clear" w:color="auto" w:fill="FFFFFF"/>
-                <w:lang w:val="en-US" w:eastAsia="zh-CN"/>
-              </w:rPr>
-              <w:t>Execution.Order.Update</w:t>
-            </w:r>
           </w:p>
         </w:tc>
         <w:tc>
           <w:tcPr>
-            <w:tcW w:w="4702" w:type="dxa"/>
+            <w:tcW w:w="4956" w:type="dxa"/>
             <w:tcBorders>
               <w:top w:val="single" w:color="4F81BD" w:sz="8" w:space="0"/>
               <w:left w:val="dotted" w:color="auto" w:sz="4" w:space="0"/>
@@ -2720,21 +2591,126 @@
           </w:tcPr>
           <w:p>
             <w:pPr>
+              <w:spacing w:line="276" w:lineRule="auto"/>
+              <w:rPr>
+                <w:rFonts w:hint="eastAsia" w:asciiTheme="minorEastAsia" w:hAnsiTheme="minorEastAsia"/>
+                <w:color w:val="000000"/>
+                <w:szCs w:val="21"/>
+                <w:lang w:val="en-US" w:eastAsia="zh-CN"/>
+              </w:rPr>
+            </w:pPr>
+            <w:r>
+              <w:rPr>
+                <w:rFonts w:hint="eastAsia" w:asciiTheme="minorEastAsia" w:hAnsiTheme="minorEastAsia"/>
+                <w:color w:val="000000"/>
+                <w:szCs w:val="21"/>
+                <w:lang w:val="en-US" w:eastAsia="zh-CN"/>
+              </w:rPr>
+              <w:t>在网站营销人员输入已有的订单的编号时，</w:t>
+            </w:r>
+            <w:r>
+              <w:rPr>
+                <w:rFonts w:hint="eastAsia" w:asciiTheme="minorEastAsia" w:hAnsiTheme="minorEastAsia" w:cstheme="minorEastAsia"/>
+                <w:color w:val="000000"/>
+                <w:szCs w:val="21"/>
+                <w:shd w:val="clear" w:color="auto" w:fill="FFFFFF"/>
+                <w:lang w:val="en-US" w:eastAsia="zh-CN"/>
+              </w:rPr>
+              <w:t>跳转到订单信息界面，</w:t>
+            </w:r>
+            <w:r>
+              <w:rPr>
+                <w:rFonts w:hint="eastAsia" w:asciiTheme="minorEastAsia" w:hAnsiTheme="minorEastAsia"/>
+                <w:color w:val="000000"/>
+                <w:szCs w:val="21"/>
+                <w:lang w:val="en-US" w:eastAsia="zh-CN"/>
+              </w:rPr>
+              <w:t>系统显示该订单信息，参见</w:t>
+            </w:r>
+            <w:r>
+              <w:rPr>
+                <w:rFonts w:hint="eastAsia" w:ascii="宋体" w:hAnsi="宋体"/>
+                <w:kern w:val="0"/>
+                <w:sz w:val="20"/>
+              </w:rPr>
+              <w:t>UpdateRoom</w:t>
+            </w:r>
+            <w:r>
+              <w:rPr>
+                <w:rFonts w:hint="eastAsia" w:ascii="宋体" w:hAnsi="宋体"/>
+                <w:kern w:val="0"/>
+                <w:sz w:val="20"/>
+                <w:lang w:val="en-US" w:eastAsia="zh-CN"/>
+              </w:rPr>
+              <w:t>.</w:t>
+            </w:r>
+            <w:r>
+              <w:rPr>
+                <w:rFonts w:hint="eastAsia" w:ascii="宋体" w:hAnsi="宋体"/>
+                <w:kern w:val="0"/>
+                <w:sz w:val="20"/>
+              </w:rPr>
+              <w:t>OrderList</w:t>
+            </w:r>
+            <w:r>
               <w:rPr>
                 <w:rFonts w:hint="eastAsia"/>
                 <w:color w:val="7030A0"/>
                 <w:szCs w:val="21"/>
                 <w:lang w:val="en-US" w:eastAsia="zh-CN"/>
               </w:rPr>
-            </w:pPr>
-            <w:r>
-              <w:rPr>
-                <w:rFonts w:hint="eastAsia" w:asciiTheme="minorEastAsia" w:hAnsiTheme="minorEastAsia"/>
-                <w:color w:val="000000"/>
-                <w:szCs w:val="21"/>
-                <w:lang w:val="en-US" w:eastAsia="zh-CN"/>
-              </w:rPr>
-              <w:t>在网站营销人员输入已有的订单的编号时，系统显示该订单信息</w:t>
+              <w:t>（查询）（逻辑文件）</w:t>
+            </w:r>
+          </w:p>
+          <w:p>
+            <w:pPr>
+              <w:ind w:firstLine="420" w:firstLineChars="200"/>
+              <w:rPr>
+                <w:rFonts w:hint="eastAsia" w:asciiTheme="minorEastAsia" w:hAnsiTheme="minorEastAsia"/>
+                <w:color w:val="000000"/>
+                <w:szCs w:val="21"/>
+                <w:lang w:val="en-US" w:eastAsia="zh-CN"/>
+              </w:rPr>
+            </w:pPr>
+          </w:p>
+          <w:p>
+            <w:pPr>
+              <w:rPr>
+                <w:rFonts w:hint="eastAsia" w:asciiTheme="minorEastAsia" w:hAnsiTheme="minorEastAsia" w:eastAsiaTheme="minorEastAsia" w:cstheme="minorEastAsia"/>
+                <w:color w:val="000000"/>
+                <w:sz w:val="24"/>
+                <w:szCs w:val="24"/>
+                <w:lang w:val="en-US" w:eastAsia="zh-CN"/>
+              </w:rPr>
+            </w:pPr>
+            <w:r>
+              <w:rPr>
+                <w:rFonts w:hint="eastAsia" w:asciiTheme="minorEastAsia" w:hAnsiTheme="minorEastAsia"/>
+                <w:color w:val="000000"/>
+                <w:szCs w:val="21"/>
+                <w:lang w:val="en-US" w:eastAsia="zh-CN"/>
+              </w:rPr>
+              <w:t>在网站营销人员输入不存在的订单编号时，系统提示无此订单，请重新输入，返回订单编号输入界面，参见</w:t>
+            </w:r>
+            <w:r>
+              <w:rPr>
+                <w:rFonts w:hint="eastAsia" w:asciiTheme="minorEastAsia" w:hAnsiTheme="minorEastAsia" w:cstheme="minorEastAsia"/>
+                <w:color w:val="000000"/>
+                <w:sz w:val="24"/>
+                <w:szCs w:val="24"/>
+                <w:lang w:val="en-US" w:eastAsia="zh-CN"/>
+              </w:rPr>
+              <w:t>HandleExceptionOrder</w:t>
+            </w:r>
+            <w:r>
+              <w:rPr>
+                <w:rFonts w:hint="eastAsia" w:asciiTheme="minorEastAsia" w:hAnsiTheme="minorEastAsia" w:eastAsiaTheme="minorEastAsia" w:cstheme="minorEastAsia"/>
+                <w:color w:val="000000"/>
+                <w:sz w:val="24"/>
+                <w:szCs w:val="24"/>
+                <w:lang w:val="en-US" w:eastAsia="zh-CN"/>
+              </w:rPr>
+              <w:t>.Input</w:t>
             </w:r>
             <w:r>
               <w:rPr>
@@ -2743,82 +2719,11 @@
                 <w:szCs w:val="21"/>
                 <w:lang w:val="en-US" w:eastAsia="zh-CN"/>
               </w:rPr>
-              <w:t>（逻辑文件）</w:t>
-            </w:r>
-          </w:p>
-          <w:p>
-            <w:pPr>
-              <w:ind w:firstLine="420" w:firstLineChars="200"/>
-              <w:rPr>
-                <w:rFonts w:hint="eastAsia" w:asciiTheme="minorEastAsia" w:hAnsiTheme="minorEastAsia"/>
-                <w:color w:val="000000"/>
-                <w:szCs w:val="21"/>
-                <w:lang w:val="en-US" w:eastAsia="zh-CN"/>
-              </w:rPr>
-            </w:pPr>
-          </w:p>
-          <w:p>
-            <w:pPr>
-              <w:rPr>
-                <w:rFonts w:hint="eastAsia"/>
-                <w:color w:val="7030A0"/>
-                <w:szCs w:val="21"/>
-                <w:lang w:val="en-US" w:eastAsia="zh-CN"/>
-              </w:rPr>
-            </w:pPr>
-            <w:r>
-              <w:rPr>
-                <w:rFonts w:hint="eastAsia" w:asciiTheme="minorEastAsia" w:hAnsiTheme="minorEastAsia"/>
-                <w:color w:val="000000"/>
-                <w:szCs w:val="21"/>
-                <w:lang w:val="en-US" w:eastAsia="zh-CN"/>
-              </w:rPr>
-              <w:t>在网站营销人员输入不存在的订单编号时，系统提示无此订单，请重新输入，返回输入界面</w:t>
-            </w:r>
-            <w:r>
-              <w:rPr>
-                <w:rFonts w:hint="eastAsia"/>
-                <w:color w:val="7030A0"/>
-                <w:szCs w:val="21"/>
-                <w:lang w:val="en-US" w:eastAsia="zh-CN"/>
-              </w:rPr>
-              <w:t>（输出）</w:t>
-            </w:r>
-          </w:p>
-          <w:p>
-            <w:pPr>
-              <w:ind w:firstLine="420" w:firstLineChars="200"/>
-              <w:rPr>
-                <w:rFonts w:hint="eastAsia" w:asciiTheme="minorEastAsia" w:hAnsiTheme="minorEastAsia"/>
-                <w:color w:val="000000"/>
-                <w:szCs w:val="21"/>
-                <w:lang w:val="en-US" w:eastAsia="zh-CN"/>
-              </w:rPr>
-            </w:pPr>
-          </w:p>
-          <w:p>
-            <w:pPr>
-              <w:ind w:firstLine="420" w:firstLineChars="200"/>
-              <w:rPr>
-                <w:rFonts w:hint="eastAsia" w:asciiTheme="minorEastAsia" w:hAnsiTheme="minorEastAsia"/>
-                <w:color w:val="000000"/>
-                <w:szCs w:val="21"/>
-                <w:lang w:val="en-US" w:eastAsia="zh-CN"/>
-              </w:rPr>
-            </w:pPr>
-            <w:r>
-              <w:rPr>
-                <w:rFonts w:hint="eastAsia" w:asciiTheme="minorEastAsia" w:hAnsiTheme="minorEastAsia"/>
-                <w:color w:val="000000"/>
-                <w:szCs w:val="21"/>
-                <w:lang w:val="en-US" w:eastAsia="zh-CN"/>
-              </w:rPr>
-              <w:t>参见Execution.Update</w:t>
-            </w:r>
-          </w:p>
-          <w:p>
-            <w:pPr>
-              <w:ind w:firstLine="420" w:firstLineChars="200"/>
+              <w:t>（查询）</w:t>
+            </w:r>
+          </w:p>
+          <w:p>
+            <w:pPr>
               <w:rPr>
                 <w:rFonts w:hint="eastAsia" w:asciiTheme="minorEastAsia" w:hAnsiTheme="minorEastAsia"/>
                 <w:color w:val="000000"/>
@@ -2847,9 +2752,12 @@
             <w:right w:w="108" w:type="dxa"/>
           </w:tblCellMar>
         </w:tblPrEx>
+        <w:trPr>
+          <w:trHeight w:val="1952" w:hRule="atLeast"/>
+        </w:trPr>
         <w:tc>
           <w:tcPr>
-            <w:tcW w:w="3820" w:type="dxa"/>
+            <w:tcW w:w="4544" w:type="dxa"/>
             <w:tcBorders>
               <w:top w:val="single" w:color="4F81BD" w:sz="8" w:space="0"/>
               <w:left w:val="single" w:color="4F81BD" w:sz="8" w:space="0"/>
@@ -2872,13 +2780,23 @@
             </w:pPr>
             <w:r>
               <w:rPr>
-                <w:rFonts w:hint="eastAsia" w:asciiTheme="minorEastAsia" w:hAnsiTheme="minorEastAsia" w:eastAsiaTheme="minorEastAsia" w:cstheme="minorEastAsia"/>
-                <w:color w:val="000000"/>
-                <w:szCs w:val="21"/>
-                <w:shd w:val="clear" w:color="auto" w:fill="FFFFFF"/>
-                <w:lang w:val="en-US" w:eastAsia="zh-CN"/>
-              </w:rPr>
-              <w:t>Execution.</w:t>
+                <w:rFonts w:hint="eastAsia" w:asciiTheme="minorEastAsia" w:hAnsiTheme="minorEastAsia" w:cstheme="minorEastAsia"/>
+                <w:color w:val="000000"/>
+                <w:sz w:val="24"/>
+                <w:szCs w:val="24"/>
+                <w:lang w:val="en-US" w:eastAsia="zh-CN"/>
+              </w:rPr>
+              <w:t>HandleExceptionOrder</w:t>
+            </w:r>
+            <w:r>
+              <w:rPr>
+                <w:rFonts w:hint="eastAsia" w:asciiTheme="minorEastAsia" w:hAnsiTheme="minorEastAsia" w:eastAsiaTheme="minorEastAsia" w:cstheme="minorEastAsia"/>
+                <w:color w:val="000000"/>
+                <w:szCs w:val="21"/>
+                <w:shd w:val="clear" w:color="auto" w:fill="FFFFFF"/>
+                <w:lang w:val="en-US" w:eastAsia="zh-CN"/>
+              </w:rPr>
+              <w:t>.</w:t>
             </w:r>
             <w:r>
               <w:rPr>
@@ -2914,13 +2832,23 @@
             </w:pPr>
             <w:r>
               <w:rPr>
-                <w:rFonts w:hint="eastAsia" w:asciiTheme="minorEastAsia" w:hAnsiTheme="minorEastAsia" w:eastAsiaTheme="minorEastAsia" w:cstheme="minorEastAsia"/>
-                <w:color w:val="000000"/>
-                <w:szCs w:val="21"/>
-                <w:shd w:val="clear" w:color="auto" w:fill="FFFFFF"/>
-                <w:lang w:val="en-US" w:eastAsia="zh-CN"/>
-              </w:rPr>
-              <w:t>Execution.</w:t>
+                <w:rFonts w:hint="eastAsia" w:asciiTheme="minorEastAsia" w:hAnsiTheme="minorEastAsia" w:cstheme="minorEastAsia"/>
+                <w:color w:val="000000"/>
+                <w:sz w:val="24"/>
+                <w:szCs w:val="24"/>
+                <w:lang w:val="en-US" w:eastAsia="zh-CN"/>
+              </w:rPr>
+              <w:t>HandleExceptionOrder</w:t>
+            </w:r>
+            <w:r>
+              <w:rPr>
+                <w:rFonts w:hint="eastAsia" w:asciiTheme="minorEastAsia" w:hAnsiTheme="minorEastAsia" w:eastAsiaTheme="minorEastAsia" w:cstheme="minorEastAsia"/>
+                <w:color w:val="000000"/>
+                <w:szCs w:val="21"/>
+                <w:shd w:val="clear" w:color="auto" w:fill="FFFFFF"/>
+                <w:lang w:val="en-US" w:eastAsia="zh-CN"/>
+              </w:rPr>
+              <w:t>.</w:t>
             </w:r>
             <w:r>
               <w:rPr>
@@ -2938,20 +2866,41 @@
               <w:rPr>
                 <w:rFonts w:hint="eastAsia" w:asciiTheme="minorEastAsia" w:hAnsiTheme="minorEastAsia" w:cstheme="minorEastAsia"/>
                 <w:color w:val="000000"/>
-                <w:szCs w:val="21"/>
-                <w:shd w:val="clear" w:color="auto" w:fill="FFFFFF"/>
-                <w:lang w:val="en-US" w:eastAsia="zh-CN"/>
-              </w:rPr>
-            </w:pPr>
-            <w:r>
-              <w:rPr>
-                <w:rFonts w:hint="eastAsia" w:asciiTheme="minorEastAsia" w:hAnsiTheme="minorEastAsia" w:cstheme="minorEastAsia"/>
-                <w:color w:val="000000"/>
-                <w:szCs w:val="21"/>
-                <w:shd w:val="clear" w:color="auto" w:fill="FFFFFF"/>
-                <w:lang w:val="en-US" w:eastAsia="zh-CN"/>
-              </w:rPr>
-              <w:t>Execution.Change.Deny</w:t>
+                <w:sz w:val="24"/>
+                <w:szCs w:val="24"/>
+                <w:lang w:val="en-US" w:eastAsia="zh-CN"/>
+              </w:rPr>
+            </w:pPr>
+          </w:p>
+          <w:p>
+            <w:pPr>
+              <w:rPr>
+                <w:rFonts w:hint="eastAsia" w:asciiTheme="minorEastAsia" w:hAnsiTheme="minorEastAsia" w:cstheme="minorEastAsia"/>
+                <w:color w:val="000000"/>
+                <w:szCs w:val="21"/>
+                <w:shd w:val="clear" w:color="auto" w:fill="FFFFFF"/>
+                <w:lang w:val="en-US" w:eastAsia="zh-CN"/>
+              </w:rPr>
+            </w:pPr>
+            <w:r>
+              <w:rPr>
+                <w:rFonts w:hint="eastAsia" w:asciiTheme="minorEastAsia" w:hAnsiTheme="minorEastAsia" w:cstheme="minorEastAsia"/>
+                <w:color w:val="000000"/>
+                <w:sz w:val="24"/>
+                <w:szCs w:val="24"/>
+                <w:lang w:val="en-US" w:eastAsia="zh-CN"/>
+              </w:rPr>
+              <w:t>HandleExceptionOrder</w:t>
+            </w:r>
+            <w:r>
+              <w:rPr>
+                <w:rFonts w:hint="eastAsia" w:asciiTheme="minorEastAsia" w:hAnsiTheme="minorEastAsia" w:cstheme="minorEastAsia"/>
+                <w:color w:val="000000"/>
+                <w:szCs w:val="21"/>
+                <w:shd w:val="clear" w:color="auto" w:fill="FFFFFF"/>
+                <w:lang w:val="en-US" w:eastAsia="zh-CN"/>
+              </w:rPr>
+              <w:t>.Change.Deny</w:t>
             </w:r>
           </w:p>
           <w:p>
@@ -2968,7 +2917,7 @@
         </w:tc>
         <w:tc>
           <w:tcPr>
-            <w:tcW w:w="4702" w:type="dxa"/>
+            <w:tcW w:w="4956" w:type="dxa"/>
             <w:tcBorders>
               <w:top w:val="single" w:color="4F81BD" w:sz="8" w:space="0"/>
               <w:left w:val="dotted" w:color="auto" w:sz="4" w:space="0"/>
@@ -2998,6 +2947,97 @@
               </w:rPr>
               <w:t>网站营销人员将搜索到的订单状态修改为已撤销</w:t>
             </w:r>
+          </w:p>
+          <w:p>
+            <w:pPr>
+              <w:rPr>
+                <w:rFonts w:hint="eastAsia" w:asciiTheme="minorEastAsia" w:hAnsiTheme="minorEastAsia" w:eastAsiaTheme="minorEastAsia" w:cstheme="minorEastAsia"/>
+                <w:color w:val="000000"/>
+                <w:szCs w:val="21"/>
+                <w:shd w:val="clear" w:color="auto" w:fill="FFFFFF"/>
+                <w:lang w:val="en-US" w:eastAsia="zh-CN"/>
+              </w:rPr>
+            </w:pPr>
+            <w:r>
+              <w:rPr>
+                <w:rFonts w:hint="eastAsia" w:asciiTheme="minorEastAsia" w:hAnsiTheme="minorEastAsia"/>
+                <w:color w:val="000000"/>
+                <w:szCs w:val="21"/>
+                <w:lang w:val="en-US" w:eastAsia="zh-CN"/>
+              </w:rPr>
+              <w:t>网站营销人员</w:t>
+            </w:r>
+            <w:r>
+              <w:rPr>
+                <w:rFonts w:hint="eastAsia" w:asciiTheme="minorEastAsia" w:hAnsiTheme="minorEastAsia" w:cstheme="minorEastAsia"/>
+                <w:color w:val="000000"/>
+                <w:szCs w:val="21"/>
+                <w:shd w:val="clear" w:color="auto" w:fill="FFFFFF"/>
+                <w:lang w:val="en-US" w:eastAsia="zh-CN"/>
+              </w:rPr>
+              <w:t>选择确认按钮，确认修改订单状态为已执行，参见</w:t>
+            </w:r>
+            <w:r>
+              <w:rPr>
+                <w:rFonts w:hint="eastAsia" w:asciiTheme="minorEastAsia" w:hAnsiTheme="minorEastAsia" w:cstheme="minorEastAsia"/>
+                <w:color w:val="000000"/>
+                <w:sz w:val="24"/>
+                <w:szCs w:val="24"/>
+                <w:lang w:val="en-US" w:eastAsia="zh-CN"/>
+              </w:rPr>
+              <w:t>HandleExceptionOrder</w:t>
+            </w:r>
+            <w:r>
+              <w:rPr>
+                <w:rFonts w:hint="eastAsia" w:asciiTheme="minorEastAsia" w:hAnsiTheme="minorEastAsia" w:eastAsiaTheme="minorEastAsia" w:cstheme="minorEastAsia"/>
+                <w:color w:val="000000"/>
+                <w:szCs w:val="21"/>
+                <w:shd w:val="clear" w:color="auto" w:fill="FFFFFF"/>
+                <w:lang w:val="en-US" w:eastAsia="zh-CN"/>
+              </w:rPr>
+              <w:t>.Update</w:t>
+            </w:r>
+          </w:p>
+          <w:p>
+            <w:pPr>
+              <w:ind w:firstLine="420" w:firstLineChars="200"/>
+              <w:rPr>
+                <w:rFonts w:hint="eastAsia" w:asciiTheme="minorEastAsia" w:hAnsiTheme="minorEastAsia"/>
+                <w:color w:val="000000"/>
+                <w:szCs w:val="21"/>
+                <w:lang w:val="en-US" w:eastAsia="zh-CN"/>
+              </w:rPr>
+            </w:pPr>
+          </w:p>
+          <w:p>
+            <w:pPr>
+              <w:rPr>
+                <w:rFonts w:hint="eastAsia" w:asciiTheme="minorEastAsia" w:hAnsiTheme="minorEastAsia" w:eastAsiaTheme="minorEastAsia" w:cstheme="minorEastAsia"/>
+                <w:color w:val="000000"/>
+                <w:sz w:val="24"/>
+                <w:szCs w:val="24"/>
+                <w:lang w:val="en-US" w:eastAsia="zh-CN"/>
+              </w:rPr>
+            </w:pPr>
+            <w:r>
+              <w:rPr>
+                <w:rFonts w:hint="eastAsia" w:asciiTheme="minorEastAsia" w:hAnsiTheme="minorEastAsia"/>
+                <w:color w:val="000000"/>
+                <w:szCs w:val="21"/>
+                <w:lang w:val="en-US" w:eastAsia="zh-CN"/>
+              </w:rPr>
+              <w:t>在网站营销人员</w:t>
+            </w:r>
+            <w:r>
+              <w:rPr>
+                <w:rFonts w:hint="eastAsia" w:asciiTheme="minorEastAsia" w:hAnsiTheme="minorEastAsia" w:cstheme="minorEastAsia"/>
+                <w:color w:val="000000"/>
+                <w:szCs w:val="21"/>
+                <w:shd w:val="clear" w:color="auto" w:fill="FFFFFF"/>
+                <w:lang w:val="en-US" w:eastAsia="zh-CN"/>
+              </w:rPr>
+              <w:t>选择否定按钮时，系统返回订单编号编辑界面</w:t>
+            </w:r>
             <w:r>
               <w:rPr>
                 <w:rFonts w:hint="eastAsia"/>
@@ -3007,6 +3047,36 @@
               </w:rPr>
               <w:t>（查询）</w:t>
             </w:r>
+            <w:r>
+              <w:rPr>
+                <w:rFonts w:hint="eastAsia" w:asciiTheme="minorEastAsia" w:hAnsiTheme="minorEastAsia" w:cstheme="minorEastAsia"/>
+                <w:color w:val="000000"/>
+                <w:szCs w:val="21"/>
+                <w:shd w:val="clear" w:color="auto" w:fill="FFFFFF"/>
+                <w:lang w:val="en-US" w:eastAsia="zh-CN"/>
+              </w:rPr>
+              <w:t>，参见</w:t>
+            </w:r>
+            <w:r>
+              <w:rPr>
+                <w:rFonts w:hint="eastAsia" w:asciiTheme="minorEastAsia" w:hAnsiTheme="minorEastAsia" w:cstheme="minorEastAsia"/>
+                <w:color w:val="000000"/>
+                <w:sz w:val="24"/>
+                <w:szCs w:val="24"/>
+                <w:lang w:val="en-US" w:eastAsia="zh-CN"/>
+              </w:rPr>
+              <w:t>HandleExceptionOrder</w:t>
+            </w:r>
+            <w:r>
+              <w:rPr>
+                <w:rFonts w:hint="eastAsia" w:asciiTheme="minorEastAsia" w:hAnsiTheme="minorEastAsia" w:eastAsiaTheme="minorEastAsia" w:cstheme="minorEastAsia"/>
+                <w:color w:val="000000"/>
+                <w:sz w:val="24"/>
+                <w:szCs w:val="24"/>
+                <w:lang w:val="en-US" w:eastAsia="zh-CN"/>
+              </w:rPr>
+              <w:t>.Input</w:t>
+            </w:r>
           </w:p>
           <w:p>
             <w:pPr>
@@ -3018,93 +3088,6 @@
                 <w:lang w:val="en-US" w:eastAsia="zh-CN"/>
               </w:rPr>
             </w:pPr>
-            <w:r>
-              <w:rPr>
-                <w:rFonts w:hint="eastAsia" w:asciiTheme="minorEastAsia" w:hAnsiTheme="minorEastAsia"/>
-                <w:color w:val="000000"/>
-                <w:szCs w:val="21"/>
-                <w:lang w:val="en-US" w:eastAsia="zh-CN"/>
-              </w:rPr>
-              <w:t>网站营销人员</w:t>
-            </w:r>
-            <w:r>
-              <w:rPr>
-                <w:rFonts w:hint="eastAsia" w:asciiTheme="minorEastAsia" w:hAnsiTheme="minorEastAsia" w:cstheme="minorEastAsia"/>
-                <w:color w:val="000000"/>
-                <w:szCs w:val="21"/>
-                <w:shd w:val="clear" w:color="auto" w:fill="FFFFFF"/>
-                <w:lang w:val="en-US" w:eastAsia="zh-CN"/>
-              </w:rPr>
-              <w:t>选择确认按钮</w:t>
-            </w:r>
-            <w:r>
-              <w:rPr>
-                <w:rFonts w:hint="eastAsia"/>
-                <w:color w:val="7030A0"/>
-                <w:szCs w:val="21"/>
-                <w:lang w:val="en-US" w:eastAsia="zh-CN"/>
-              </w:rPr>
-              <w:t>（查询）</w:t>
-            </w:r>
-            <w:r>
-              <w:rPr>
-                <w:rFonts w:hint="eastAsia" w:asciiTheme="minorEastAsia" w:hAnsiTheme="minorEastAsia" w:cstheme="minorEastAsia"/>
-                <w:color w:val="000000"/>
-                <w:szCs w:val="21"/>
-                <w:shd w:val="clear" w:color="auto" w:fill="FFFFFF"/>
-                <w:lang w:val="en-US" w:eastAsia="zh-CN"/>
-              </w:rPr>
-              <w:t>，确认修改订单状态为已执行</w:t>
-            </w:r>
-          </w:p>
-          <w:p>
-            <w:pPr>
-              <w:ind w:firstLine="420" w:firstLineChars="200"/>
-              <w:rPr>
-                <w:rFonts w:hint="eastAsia" w:asciiTheme="minorEastAsia" w:hAnsiTheme="minorEastAsia"/>
-                <w:color w:val="000000"/>
-                <w:szCs w:val="21"/>
-                <w:lang w:val="en-US" w:eastAsia="zh-CN"/>
-              </w:rPr>
-            </w:pPr>
-            <w:r>
-              <w:rPr>
-                <w:rFonts w:hint="eastAsia" w:asciiTheme="minorEastAsia" w:hAnsiTheme="minorEastAsia"/>
-                <w:color w:val="000000"/>
-                <w:szCs w:val="21"/>
-                <w:lang w:val="en-US" w:eastAsia="zh-CN"/>
-              </w:rPr>
-              <w:t>在网站营销人员</w:t>
-            </w:r>
-            <w:r>
-              <w:rPr>
-                <w:rFonts w:hint="eastAsia" w:asciiTheme="minorEastAsia" w:hAnsiTheme="minorEastAsia" w:cstheme="minorEastAsia"/>
-                <w:color w:val="000000"/>
-                <w:szCs w:val="21"/>
-                <w:shd w:val="clear" w:color="auto" w:fill="FFFFFF"/>
-                <w:lang w:val="en-US" w:eastAsia="zh-CN"/>
-              </w:rPr>
-              <w:t>选择否定按钮</w:t>
-            </w:r>
-            <w:r>
-              <w:rPr>
-                <w:rFonts w:hint="eastAsia"/>
-                <w:color w:val="7030A0"/>
-                <w:szCs w:val="21"/>
-                <w:lang w:val="en-US" w:eastAsia="zh-CN"/>
-              </w:rPr>
-              <w:t>（查询）</w:t>
-            </w:r>
-            <w:r>
-              <w:rPr>
-                <w:rFonts w:hint="eastAsia" w:asciiTheme="minorEastAsia" w:hAnsiTheme="minorEastAsia" w:cstheme="minorEastAsia"/>
-                <w:color w:val="000000"/>
-                <w:szCs w:val="21"/>
-                <w:shd w:val="clear" w:color="auto" w:fill="FFFFFF"/>
-                <w:lang w:val="en-US" w:eastAsia="zh-CN"/>
-              </w:rPr>
-              <w:t>时，系统返回订单编号编辑界面</w:t>
-            </w:r>
           </w:p>
         </w:tc>
       </w:tr>
@@ -3126,9 +3109,12 @@
             <w:right w:w="108" w:type="dxa"/>
           </w:tblCellMar>
         </w:tblPrEx>
+        <w:trPr>
+          <w:trHeight w:val="3322" w:hRule="atLeast"/>
+        </w:trPr>
         <w:tc>
           <w:tcPr>
-            <w:tcW w:w="3820" w:type="dxa"/>
+            <w:tcW w:w="4544" w:type="dxa"/>
             <w:tcBorders>
               <w:top w:val="single" w:color="4F81BD" w:sz="8" w:space="0"/>
               <w:left w:val="single" w:color="4F81BD" w:sz="8" w:space="0"/>
@@ -3149,13 +3135,23 @@
             </w:pPr>
             <w:r>
               <w:rPr>
-                <w:rFonts w:hint="eastAsia" w:asciiTheme="minorEastAsia" w:hAnsiTheme="minorEastAsia" w:eastAsiaTheme="minorEastAsia" w:cstheme="minorEastAsia"/>
-                <w:color w:val="000000"/>
-                <w:szCs w:val="21"/>
-                <w:shd w:val="clear" w:color="auto" w:fill="FFFFFF"/>
-                <w:lang w:val="en-US" w:eastAsia="zh-CN"/>
-              </w:rPr>
-              <w:t>Execution.Update</w:t>
+                <w:rFonts w:hint="eastAsia" w:asciiTheme="minorEastAsia" w:hAnsiTheme="minorEastAsia" w:cstheme="minorEastAsia"/>
+                <w:color w:val="000000"/>
+                <w:sz w:val="24"/>
+                <w:szCs w:val="24"/>
+                <w:lang w:val="en-US" w:eastAsia="zh-CN"/>
+              </w:rPr>
+              <w:t>HandleExceptionOrder</w:t>
+            </w:r>
+            <w:r>
+              <w:rPr>
+                <w:rFonts w:hint="eastAsia" w:asciiTheme="minorEastAsia" w:hAnsiTheme="minorEastAsia" w:eastAsiaTheme="minorEastAsia" w:cstheme="minorEastAsia"/>
+                <w:color w:val="000000"/>
+                <w:szCs w:val="21"/>
+                <w:shd w:val="clear" w:color="auto" w:fill="FFFFFF"/>
+                <w:lang w:val="en-US" w:eastAsia="zh-CN"/>
+              </w:rPr>
+              <w:t>.Update</w:t>
             </w:r>
           </w:p>
           <w:p>
@@ -3186,81 +3182,48 @@
           <w:p>
             <w:pPr>
               <w:rPr>
-                <w:rFonts w:hint="eastAsia" w:asciiTheme="minorEastAsia" w:hAnsiTheme="minorEastAsia" w:eastAsiaTheme="minorEastAsia" w:cstheme="minorEastAsia"/>
-                <w:color w:val="000000"/>
-                <w:szCs w:val="21"/>
-                <w:shd w:val="clear" w:color="auto" w:fill="FFFFFF"/>
-                <w:lang w:val="en-US" w:eastAsia="zh-CN"/>
-              </w:rPr>
-            </w:pPr>
-            <w:r>
-              <w:rPr>
-                <w:rFonts w:hint="eastAsia" w:asciiTheme="minorEastAsia" w:hAnsiTheme="minorEastAsia" w:eastAsiaTheme="minorEastAsia" w:cstheme="minorEastAsia"/>
-                <w:color w:val="000000"/>
-                <w:szCs w:val="21"/>
-                <w:shd w:val="clear" w:color="auto" w:fill="FFFFFF"/>
-                <w:lang w:val="en-US" w:eastAsia="zh-CN"/>
-              </w:rPr>
-              <w:t>Execution.Update.state</w:t>
-            </w:r>
-          </w:p>
-          <w:p>
-            <w:pPr>
-              <w:rPr>
-                <w:rFonts w:hint="eastAsia" w:asciiTheme="minorEastAsia" w:hAnsiTheme="minorEastAsia" w:eastAsiaTheme="minorEastAsia" w:cstheme="minorEastAsia"/>
-                <w:color w:val="000000"/>
-                <w:szCs w:val="21"/>
-                <w:shd w:val="clear" w:color="auto" w:fill="FFFFFF"/>
-                <w:lang w:val="en-US" w:eastAsia="zh-CN"/>
-              </w:rPr>
-            </w:pPr>
-          </w:p>
-          <w:p>
-            <w:pPr>
-              <w:rPr>
-                <w:rFonts w:hint="eastAsia" w:asciiTheme="minorEastAsia" w:hAnsiTheme="minorEastAsia" w:eastAsiaTheme="minorEastAsia" w:cstheme="minorEastAsia"/>
-                <w:color w:val="000000"/>
-                <w:szCs w:val="21"/>
-                <w:shd w:val="clear" w:color="auto" w:fill="FFFFFF"/>
-                <w:lang w:val="en-US" w:eastAsia="zh-CN"/>
-              </w:rPr>
-            </w:pPr>
-          </w:p>
-          <w:p>
-            <w:pPr>
-              <w:rPr>
-                <w:rFonts w:hint="eastAsia" w:asciiTheme="minorEastAsia" w:hAnsiTheme="minorEastAsia" w:eastAsiaTheme="minorEastAsia" w:cstheme="minorEastAsia"/>
-                <w:color w:val="000000"/>
-                <w:szCs w:val="21"/>
-                <w:shd w:val="clear" w:color="auto" w:fill="FFFFFF"/>
-                <w:lang w:val="en-US" w:eastAsia="zh-CN"/>
-              </w:rPr>
-            </w:pPr>
-            <w:r>
-              <w:rPr>
-                <w:rFonts w:hint="eastAsia" w:asciiTheme="minorEastAsia" w:hAnsiTheme="minorEastAsia" w:eastAsiaTheme="minorEastAsia" w:cstheme="minorEastAsia"/>
-                <w:color w:val="000000"/>
-                <w:szCs w:val="21"/>
-                <w:shd w:val="clear" w:color="auto" w:fill="FFFFFF"/>
-                <w:lang w:val="en-US" w:eastAsia="zh-CN"/>
-              </w:rPr>
-              <w:t>Execution.Update.Credit.Record</w:t>
-            </w:r>
-          </w:p>
-          <w:p>
-            <w:pPr>
-              <w:rPr>
-                <w:rFonts w:hint="eastAsia" w:asciiTheme="minorEastAsia" w:hAnsiTheme="minorEastAsia" w:cstheme="minorEastAsia"/>
-                <w:color w:val="000000"/>
-                <w:szCs w:val="21"/>
-                <w:shd w:val="clear" w:color="auto" w:fill="FFFFFF"/>
-                <w:lang w:val="en-US" w:eastAsia="zh-CN"/>
-              </w:rPr>
-            </w:pPr>
-          </w:p>
-          <w:p>
-            <w:pPr>
-              <w:spacing w:line="276" w:lineRule="auto"/>
+                <w:rFonts w:hint="eastAsia" w:asciiTheme="minorEastAsia" w:hAnsiTheme="minorEastAsia" w:cstheme="minorEastAsia"/>
+                <w:color w:val="000000"/>
+                <w:sz w:val="24"/>
+                <w:szCs w:val="24"/>
+                <w:lang w:val="en-US" w:eastAsia="zh-CN"/>
+              </w:rPr>
+            </w:pPr>
+            <w:r>
+              <w:rPr>
+                <w:rFonts w:hint="eastAsia" w:asciiTheme="minorEastAsia" w:hAnsiTheme="minorEastAsia" w:cstheme="minorEastAsia"/>
+                <w:color w:val="000000"/>
+                <w:sz w:val="24"/>
+                <w:szCs w:val="24"/>
+                <w:lang w:val="en-US" w:eastAsia="zh-CN"/>
+              </w:rPr>
+              <w:t>HandleExceptionOrder.Update.State</w:t>
+            </w:r>
+          </w:p>
+          <w:p>
+            <w:pPr>
+              <w:rPr>
+                <w:rFonts w:hint="eastAsia" w:asciiTheme="minorEastAsia" w:hAnsiTheme="minorEastAsia" w:eastAsiaTheme="minorEastAsia" w:cstheme="minorEastAsia"/>
+                <w:color w:val="000000"/>
+                <w:szCs w:val="21"/>
+                <w:shd w:val="clear" w:color="auto" w:fill="FFFFFF"/>
+                <w:lang w:val="en-US" w:eastAsia="zh-CN"/>
+              </w:rPr>
+            </w:pPr>
+          </w:p>
+          <w:p>
+            <w:pPr>
+              <w:rPr>
+                <w:rFonts w:hint="eastAsia" w:asciiTheme="minorEastAsia" w:hAnsiTheme="minorEastAsia" w:eastAsiaTheme="minorEastAsia" w:cstheme="minorEastAsia"/>
+                <w:color w:val="000000"/>
+                <w:szCs w:val="21"/>
+                <w:shd w:val="clear" w:color="auto" w:fill="FFFFFF"/>
+                <w:lang w:val="en-US" w:eastAsia="zh-CN"/>
+              </w:rPr>
+            </w:pPr>
+          </w:p>
+          <w:p>
+            <w:pPr>
               <w:rPr>
                 <w:rFonts w:hint="eastAsia" w:asciiTheme="minorEastAsia" w:hAnsiTheme="minorEastAsia" w:cstheme="minorEastAsia"/>
                 <w:b/>
@@ -3271,11 +3234,21 @@
                 <w:lang w:val="en-US" w:eastAsia="zh-CN"/>
               </w:rPr>
             </w:pPr>
+            <w:r>
+              <w:rPr>
+                <w:rFonts w:hint="eastAsia" w:asciiTheme="minorEastAsia" w:hAnsiTheme="minorEastAsia" w:cstheme="minorEastAsia"/>
+                <w:color w:val="000000"/>
+                <w:sz w:val="24"/>
+                <w:szCs w:val="24"/>
+                <w:lang w:val="en-US" w:eastAsia="zh-CN"/>
+              </w:rPr>
+              <w:t>HandleExceptionOrder.Update.Credit.Record</w:t>
+            </w:r>
           </w:p>
         </w:tc>
         <w:tc>
           <w:tcPr>
-            <w:tcW w:w="4702" w:type="dxa"/>
+            <w:tcW w:w="4956" w:type="dxa"/>
             <w:tcBorders>
               <w:top w:val="single" w:color="4F81BD" w:sz="8" w:space="0"/>
               <w:left w:val="dotted" w:color="auto" w:sz="4" w:space="0"/>
@@ -3374,7 +3347,7 @@
                 <w:szCs w:val="21"/>
                 <w:lang w:val="en-US" w:eastAsia="zh-CN"/>
               </w:rPr>
-              <w:t>系统更新客户信用记录</w:t>
+              <w:t>系统更新客户信用记录，即客户信用值恢复，参见同上</w:t>
             </w:r>
             <w:r>
               <w:rPr>
@@ -3384,15 +3357,6 @@
                 <w:lang w:val="en-US" w:eastAsia="zh-CN"/>
               </w:rPr>
               <w:t>（逻辑文件）</w:t>
-            </w:r>
-            <w:r>
-              <w:rPr>
-                <w:rFonts w:hint="eastAsia" w:asciiTheme="minorEastAsia" w:hAnsiTheme="minorEastAsia"/>
-                <w:color w:val="000000"/>
-                <w:szCs w:val="21"/>
-                <w:lang w:val="en-US" w:eastAsia="zh-CN"/>
-              </w:rPr>
-              <w:t>，即客户信用值增加</w:t>
             </w:r>
           </w:p>
         </w:tc>
@@ -3415,9 +3379,12 @@
             <w:right w:w="108" w:type="dxa"/>
           </w:tblCellMar>
         </w:tblPrEx>
+        <w:trPr>
+          <w:trHeight w:val="772" w:hRule="atLeast"/>
+        </w:trPr>
         <w:tc>
           <w:tcPr>
-            <w:tcW w:w="3820" w:type="dxa"/>
+            <w:tcW w:w="4544" w:type="dxa"/>
             <w:tcBorders>
               <w:top w:val="single" w:color="4F81BD" w:sz="8" w:space="0"/>
               <w:left w:val="single" w:color="4F81BD" w:sz="8" w:space="0"/>
@@ -3437,47 +3404,29 @@
                 <w:lang w:val="en-US" w:eastAsia="zh-CN"/>
               </w:rPr>
             </w:pPr>
-            <w:r>
-              <w:rPr>
-                <w:rFonts w:hint="eastAsia" w:asciiTheme="minorEastAsia" w:hAnsiTheme="minorEastAsia" w:eastAsiaTheme="minorEastAsia" w:cstheme="minorEastAsia"/>
-                <w:color w:val="000000"/>
-                <w:szCs w:val="21"/>
-                <w:shd w:val="clear" w:color="auto" w:fill="FFFFFF"/>
-                <w:lang w:val="en-US" w:eastAsia="zh-CN"/>
-              </w:rPr>
-              <w:t>Execution</w:t>
-            </w:r>
-            <w:r>
-              <w:rPr>
-                <w:rFonts w:hint="eastAsia" w:asciiTheme="minorEastAsia" w:hAnsiTheme="minorEastAsia" w:cstheme="minorEastAsia"/>
-                <w:color w:val="000000"/>
-                <w:szCs w:val="21"/>
-                <w:shd w:val="clear" w:color="auto" w:fill="FFFFFF"/>
-                <w:lang w:val="en-US" w:eastAsia="zh-CN"/>
-              </w:rPr>
-              <w:t>.</w:t>
-            </w:r>
-            <w:r>
-              <w:rPr>
-                <w:rFonts w:hint="eastAsia" w:asciiTheme="minorEastAsia" w:hAnsiTheme="minorEastAsia" w:eastAsiaTheme="minorEastAsia" w:cstheme="minorEastAsia"/>
-                <w:color w:val="000000"/>
-                <w:szCs w:val="21"/>
-                <w:shd w:val="clear" w:color="auto" w:fill="FFFFFF"/>
-                <w:lang w:val="en-US" w:eastAsia="zh-CN"/>
-              </w:rPr>
-              <w:t>Credit</w:t>
-            </w:r>
-            <w:r>
-              <w:rPr>
-                <w:rFonts w:hint="eastAsia" w:asciiTheme="minorEastAsia" w:hAnsiTheme="minorEastAsia" w:cstheme="minorEastAsia"/>
-                <w:color w:val="000000"/>
-                <w:szCs w:val="21"/>
-                <w:shd w:val="clear" w:color="auto" w:fill="FFFFFF"/>
-                <w:lang w:val="en-US" w:eastAsia="zh-CN"/>
-              </w:rPr>
-              <w:t>.Add</w:t>
-            </w:r>
-          </w:p>
+            <w:bookmarkStart w:id="0" w:name="OLE_LINK2"/>
+            <w:r>
+              <w:rPr>
+                <w:rFonts w:hint="eastAsia" w:asciiTheme="minorEastAsia" w:hAnsiTheme="minorEastAsia" w:cstheme="minorEastAsia"/>
+                <w:color w:val="000000"/>
+                <w:sz w:val="24"/>
+                <w:szCs w:val="24"/>
+                <w:lang w:val="en-US" w:eastAsia="zh-CN"/>
+              </w:rPr>
+              <w:t>HandleExceptionOrder</w:t>
+            </w:r>
+            <w:r>
+              <w:rPr>
+                <w:rFonts w:hint="eastAsia" w:asciiTheme="minorEastAsia" w:hAnsiTheme="minorEastAsia" w:cstheme="minorEastAsia"/>
+                <w:color w:val="000000"/>
+                <w:szCs w:val="21"/>
+                <w:shd w:val="clear" w:color="auto" w:fill="FFFFFF"/>
+                <w:lang w:val="en-US" w:eastAsia="zh-CN"/>
+              </w:rPr>
+              <w:t>.Add.Credit</w:t>
+            </w:r>
+          </w:p>
+          <w:bookmarkEnd w:id="0"/>
           <w:p>
             <w:pPr>
               <w:spacing w:line="276" w:lineRule="auto"/>
@@ -3489,45 +3438,11 @@
                 <w:lang w:val="en-US" w:eastAsia="zh-CN"/>
               </w:rPr>
             </w:pPr>
-          </w:p>
-          <w:p>
-            <w:pPr>
-              <w:spacing w:line="276" w:lineRule="auto"/>
-              <w:rPr>
-                <w:rFonts w:hint="eastAsia" w:asciiTheme="minorEastAsia" w:hAnsiTheme="minorEastAsia" w:cstheme="minorEastAsia"/>
-                <w:color w:val="000000"/>
-                <w:szCs w:val="21"/>
-                <w:shd w:val="clear" w:color="auto" w:fill="FFFFFF"/>
-                <w:lang w:val="en-US" w:eastAsia="zh-CN"/>
-              </w:rPr>
-            </w:pPr>
-            <w:r>
-              <w:rPr>
-                <w:rFonts w:hint="eastAsia" w:asciiTheme="minorEastAsia" w:hAnsiTheme="minorEastAsia" w:cstheme="minorEastAsia"/>
-                <w:color w:val="000000"/>
-                <w:szCs w:val="21"/>
-                <w:shd w:val="clear" w:color="auto" w:fill="FFFFFF"/>
-                <w:lang w:val="en-US" w:eastAsia="zh-CN"/>
-              </w:rPr>
-              <w:t>Exe</w:t>
-            </w:r>
-            <w:bookmarkStart w:id="0" w:name="_GoBack"/>
-            <w:bookmarkEnd w:id="0"/>
-            <w:r>
-              <w:rPr>
-                <w:rFonts w:hint="eastAsia" w:asciiTheme="minorEastAsia" w:hAnsiTheme="minorEastAsia" w:cstheme="minorEastAsia"/>
-                <w:color w:val="000000"/>
-                <w:szCs w:val="21"/>
-                <w:shd w:val="clear" w:color="auto" w:fill="FFFFFF"/>
-                <w:lang w:val="en-US" w:eastAsia="zh-CN"/>
-              </w:rPr>
-              <w:t>cution.Credit.Type</w:t>
-            </w:r>
           </w:p>
         </w:tc>
         <w:tc>
           <w:tcPr>
-            <w:tcW w:w="4702" w:type="dxa"/>
+            <w:tcW w:w="4956" w:type="dxa"/>
             <w:tcBorders>
               <w:top w:val="single" w:color="4F81BD" w:sz="8" w:space="0"/>
               <w:left w:val="dotted" w:color="auto" w:sz="4" w:space="0"/>
@@ -3541,21 +3456,42 @@
               <w:spacing w:line="276" w:lineRule="auto"/>
               <w:ind w:firstLine="432"/>
               <w:rPr>
-                <w:rFonts w:hint="eastAsia" w:asciiTheme="minorEastAsia" w:hAnsiTheme="minorEastAsia" w:eastAsiaTheme="minorEastAsia" w:cstheme="minorEastAsia"/>
-                <w:color w:val="000000"/>
-                <w:szCs w:val="21"/>
-                <w:shd w:val="clear" w:color="auto" w:fill="FFFFFF"/>
-                <w:lang w:val="en-US" w:eastAsia="zh-CN"/>
-              </w:rPr>
-            </w:pPr>
-            <w:r>
-              <w:rPr>
-                <w:rFonts w:hint="eastAsia" w:asciiTheme="minorEastAsia" w:hAnsiTheme="minorEastAsia"/>
-                <w:color w:val="000000"/>
-                <w:szCs w:val="21"/>
-                <w:lang w:val="en-US" w:eastAsia="zh-CN"/>
-              </w:rPr>
-              <w:t>网站营销人员修改了订单状态后，系统增加客户的信用值</w:t>
+                <w:rFonts w:hint="eastAsia" w:asciiTheme="minorEastAsia" w:hAnsiTheme="minorEastAsia"/>
+                <w:color w:val="000000"/>
+                <w:szCs w:val="21"/>
+                <w:lang w:val="en-US" w:eastAsia="zh-CN"/>
+              </w:rPr>
+            </w:pPr>
+            <w:r>
+              <w:rPr>
+                <w:rFonts w:hint="eastAsia" w:asciiTheme="minorEastAsia" w:hAnsiTheme="minorEastAsia"/>
+                <w:color w:val="000000"/>
+                <w:szCs w:val="21"/>
+                <w:lang w:val="en-US" w:eastAsia="zh-CN"/>
+              </w:rPr>
+              <w:t>网站营销人员修改了订单状态后，选择要给</w:t>
+            </w:r>
+          </w:p>
+          <w:p>
+            <w:pPr>
+              <w:spacing w:line="276" w:lineRule="auto"/>
+              <w:ind w:firstLine="432"/>
+              <w:rPr>
+                <w:rFonts w:hint="eastAsia" w:asciiTheme="minorEastAsia" w:hAnsiTheme="minorEastAsia" w:eastAsiaTheme="minorEastAsia" w:cstheme="minorEastAsia"/>
+                <w:color w:val="000000"/>
+                <w:szCs w:val="21"/>
+                <w:shd w:val="clear" w:color="auto" w:fill="FFFFFF"/>
+                <w:lang w:val="en-US" w:eastAsia="zh-CN"/>
+              </w:rPr>
+            </w:pPr>
+            <w:r>
+              <w:rPr>
+                <w:rFonts w:hint="eastAsia" w:asciiTheme="minorEastAsia" w:hAnsiTheme="minorEastAsia"/>
+                <w:color w:val="000000"/>
+                <w:szCs w:val="21"/>
+                <w:lang w:val="en-US" w:eastAsia="zh-CN"/>
+              </w:rPr>
+              <w:t>客户增加的信用值</w:t>
             </w:r>
             <w:r>
               <w:rPr>
@@ -3604,29 +3540,6 @@
                 <w:lang w:val="en-US" w:eastAsia="zh-CN"/>
               </w:rPr>
               <w:t>Credit</w:t>
-            </w:r>
-          </w:p>
-          <w:p>
-            <w:pPr>
-              <w:spacing w:line="276" w:lineRule="auto"/>
-              <w:ind w:firstLine="432"/>
-              <w:rPr>
-                <w:rFonts w:hint="eastAsia" w:asciiTheme="minorEastAsia" w:hAnsiTheme="minorEastAsia" w:eastAsiaTheme="minorEastAsia" w:cstheme="minorEastAsia"/>
-                <w:color w:val="000000"/>
-                <w:szCs w:val="21"/>
-                <w:shd w:val="clear" w:color="auto" w:fill="FFFFFF"/>
-                <w:lang w:val="en-US" w:eastAsia="zh-CN"/>
-              </w:rPr>
-            </w:pPr>
-            <w:r>
-              <w:rPr>
-                <w:rFonts w:hint="eastAsia" w:asciiTheme="minorEastAsia" w:hAnsiTheme="minorEastAsia" w:cstheme="minorEastAsia"/>
-                <w:color w:val="000000"/>
-                <w:szCs w:val="21"/>
-                <w:shd w:val="clear" w:color="auto" w:fill="FFFFFF"/>
-                <w:lang w:val="en-US" w:eastAsia="zh-CN"/>
-              </w:rPr>
-              <w:t>网站营销人员选择要恢复的信用值数值类型</w:t>
             </w:r>
           </w:p>
         </w:tc>
@@ -3649,9 +3562,192 @@
             <w:right w:w="108" w:type="dxa"/>
           </w:tblCellMar>
         </w:tblPrEx>
+        <w:trPr>
+          <w:trHeight w:val="2048" w:hRule="atLeast"/>
+        </w:trPr>
         <w:tc>
           <w:tcPr>
-            <w:tcW w:w="3820" w:type="dxa"/>
+            <w:tcW w:w="4544" w:type="dxa"/>
+            <w:tcBorders>
+              <w:top w:val="single" w:color="4F81BD" w:sz="8" w:space="0"/>
+              <w:left w:val="single" w:color="4F81BD" w:sz="8" w:space="0"/>
+              <w:bottom w:val="single" w:color="4F81BD" w:sz="8" w:space="0"/>
+              <w:right w:val="dotted" w:color="auto" w:sz="4" w:space="0"/>
+            </w:tcBorders>
+            <w:shd w:val="clear" w:color="auto" w:fill="FFFFFF"/>
+          </w:tcPr>
+          <w:p>
+            <w:pPr>
+              <w:rPr>
+                <w:rFonts w:hint="eastAsia" w:asciiTheme="minorEastAsia" w:hAnsiTheme="minorEastAsia" w:cstheme="minorEastAsia"/>
+                <w:color w:val="000000"/>
+                <w:sz w:val="24"/>
+                <w:szCs w:val="24"/>
+                <w:lang w:val="en-US" w:eastAsia="zh-CN"/>
+              </w:rPr>
+            </w:pPr>
+            <w:bookmarkStart w:id="1" w:name="OLE_LINK3"/>
+            <w:r>
+              <w:rPr>
+                <w:rFonts w:hint="eastAsia" w:asciiTheme="minorEastAsia" w:hAnsiTheme="minorEastAsia" w:cstheme="minorEastAsia"/>
+                <w:color w:val="000000"/>
+                <w:sz w:val="24"/>
+                <w:szCs w:val="24"/>
+                <w:lang w:val="en-US" w:eastAsia="zh-CN"/>
+              </w:rPr>
+              <w:t>HandleExceptionOrder.Credit.Type</w:t>
+            </w:r>
+            <w:bookmarkEnd w:id="1"/>
+            <w:r>
+              <w:rPr>
+                <w:rFonts w:hint="eastAsia" w:asciiTheme="minorEastAsia" w:hAnsiTheme="minorEastAsia" w:cstheme="minorEastAsia"/>
+                <w:color w:val="000000"/>
+                <w:sz w:val="24"/>
+                <w:szCs w:val="24"/>
+                <w:lang w:val="en-US" w:eastAsia="zh-CN"/>
+              </w:rPr>
+              <w:t>.Half</w:t>
+            </w:r>
+          </w:p>
+          <w:p>
+            <w:pPr>
+              <w:spacing w:line="276" w:lineRule="auto"/>
+              <w:rPr>
+                <w:rFonts w:hint="eastAsia" w:asciiTheme="minorEastAsia" w:hAnsiTheme="minorEastAsia" w:cstheme="minorEastAsia"/>
+                <w:color w:val="000000"/>
+                <w:sz w:val="24"/>
+                <w:szCs w:val="24"/>
+                <w:lang w:val="en-US" w:eastAsia="zh-CN"/>
+              </w:rPr>
+            </w:pPr>
+          </w:p>
+          <w:p>
+            <w:pPr>
+              <w:rPr>
+                <w:rFonts w:hint="eastAsia" w:asciiTheme="minorEastAsia" w:hAnsiTheme="minorEastAsia" w:cstheme="minorEastAsia"/>
+                <w:color w:val="000000"/>
+                <w:sz w:val="24"/>
+                <w:szCs w:val="24"/>
+                <w:lang w:val="en-US" w:eastAsia="zh-CN"/>
+              </w:rPr>
+            </w:pPr>
+            <w:r>
+              <w:rPr>
+                <w:rFonts w:hint="eastAsia" w:asciiTheme="minorEastAsia" w:hAnsiTheme="minorEastAsia" w:cstheme="minorEastAsia"/>
+                <w:color w:val="000000"/>
+                <w:sz w:val="24"/>
+                <w:szCs w:val="24"/>
+                <w:lang w:val="en-US" w:eastAsia="zh-CN"/>
+              </w:rPr>
+              <w:t>HandleExceptionOrder.Credit.Type.Whole</w:t>
+            </w:r>
+          </w:p>
+          <w:p>
+            <w:pPr>
+              <w:spacing w:line="276" w:lineRule="auto"/>
+              <w:rPr>
+                <w:rFonts w:hint="eastAsia"/>
+                <w:lang w:val="en-US" w:eastAsia="zh-CN"/>
+              </w:rPr>
+            </w:pPr>
+          </w:p>
+        </w:tc>
+        <w:tc>
+          <w:tcPr>
+            <w:tcW w:w="4956" w:type="dxa"/>
+            <w:tcBorders>
+              <w:top w:val="single" w:color="4F81BD" w:sz="8" w:space="0"/>
+              <w:left w:val="dotted" w:color="auto" w:sz="4" w:space="0"/>
+              <w:bottom w:val="single" w:color="4F81BD" w:sz="8" w:space="0"/>
+              <w:right w:val="single" w:color="4F81BD" w:sz="8" w:space="0"/>
+            </w:tcBorders>
+            <w:shd w:val="clear" w:color="auto" w:fill="FFFFFF"/>
+          </w:tcPr>
+          <w:p>
+            <w:pPr>
+              <w:spacing w:line="276" w:lineRule="auto"/>
+              <w:ind w:firstLine="432"/>
+              <w:rPr>
+                <w:rFonts w:hint="eastAsia" w:asciiTheme="minorEastAsia" w:hAnsiTheme="minorEastAsia" w:cstheme="minorEastAsia"/>
+                <w:color w:val="000000"/>
+                <w:szCs w:val="21"/>
+                <w:shd w:val="clear" w:color="auto" w:fill="FFFFFF"/>
+                <w:lang w:val="en-US" w:eastAsia="zh-CN"/>
+              </w:rPr>
+            </w:pPr>
+            <w:r>
+              <w:rPr>
+                <w:rFonts w:hint="eastAsia" w:asciiTheme="minorEastAsia" w:hAnsiTheme="minorEastAsia" w:cstheme="minorEastAsia"/>
+                <w:color w:val="000000"/>
+                <w:szCs w:val="21"/>
+                <w:shd w:val="clear" w:color="auto" w:fill="FFFFFF"/>
+                <w:lang w:val="en-US" w:eastAsia="zh-CN"/>
+              </w:rPr>
+              <w:t>网站营销人员选择要恢复的信用值数值类型为扣除数值的一半</w:t>
+            </w:r>
+          </w:p>
+          <w:p>
+            <w:pPr>
+              <w:spacing w:line="276" w:lineRule="auto"/>
+              <w:ind w:firstLine="432"/>
+              <w:rPr>
+                <w:rFonts w:hint="eastAsia" w:asciiTheme="minorEastAsia" w:hAnsiTheme="minorEastAsia" w:cstheme="minorEastAsia"/>
+                <w:color w:val="000000"/>
+                <w:szCs w:val="21"/>
+                <w:shd w:val="clear" w:color="auto" w:fill="FFFFFF"/>
+                <w:lang w:val="en-US" w:eastAsia="zh-CN"/>
+              </w:rPr>
+            </w:pPr>
+          </w:p>
+          <w:p>
+            <w:pPr>
+              <w:spacing w:line="276" w:lineRule="auto"/>
+              <w:ind w:firstLine="432"/>
+              <w:rPr>
+                <w:rFonts w:hint="eastAsia" w:asciiTheme="minorEastAsia" w:hAnsiTheme="minorEastAsia" w:cstheme="minorEastAsia"/>
+                <w:color w:val="000000"/>
+                <w:szCs w:val="21"/>
+                <w:shd w:val="clear" w:color="auto" w:fill="FFFFFF"/>
+                <w:lang w:val="en-US" w:eastAsia="zh-CN"/>
+              </w:rPr>
+            </w:pPr>
+            <w:r>
+              <w:rPr>
+                <w:rFonts w:hint="eastAsia" w:asciiTheme="minorEastAsia" w:hAnsiTheme="minorEastAsia" w:cstheme="minorEastAsia"/>
+                <w:color w:val="000000"/>
+                <w:szCs w:val="21"/>
+                <w:shd w:val="clear" w:color="auto" w:fill="FFFFFF"/>
+                <w:lang w:val="en-US" w:eastAsia="zh-CN"/>
+              </w:rPr>
+              <w:t>网站营销人员选择要恢复的信用值数值类型为扣除数值的全部</w:t>
+            </w:r>
+          </w:p>
+        </w:tc>
+      </w:tr>
+      <w:tr>
+        <w:tblPrEx>
+          <w:tblBorders>
+            <w:top w:val="single" w:color="FFFFFF" w:themeColor="background1" w:sz="4" w:space="0"/>
+            <w:left w:val="single" w:color="FFFFFF" w:themeColor="background1" w:sz="4" w:space="0"/>
+            <w:bottom w:val="single" w:color="FFFFFF" w:themeColor="background1" w:sz="4" w:space="0"/>
+            <w:right w:val="single" w:color="FFFFFF" w:themeColor="background1" w:sz="4" w:space="0"/>
+            <w:insideH w:val="single" w:color="FFFFFF" w:themeColor="background1" w:sz="4" w:space="0"/>
+            <w:insideV w:val="single" w:color="FFFFFF" w:themeColor="background1" w:sz="4" w:space="0"/>
+          </w:tblBorders>
+          <w:tblLayout w:type="fixed"/>
+          <w:tblCellMar>
+            <w:top w:w="0" w:type="dxa"/>
+            <w:left w:w="108" w:type="dxa"/>
+            <w:bottom w:w="0" w:type="dxa"/>
+            <w:right w:w="108" w:type="dxa"/>
+          </w:tblCellMar>
+        </w:tblPrEx>
+        <w:trPr>
+          <w:trHeight w:val="1180" w:hRule="atLeast"/>
+        </w:trPr>
+        <w:tc>
+          <w:tcPr>
+            <w:tcW w:w="4544" w:type="dxa"/>
             <w:tcBorders>
               <w:top w:val="single" w:color="4F81BD" w:sz="8" w:space="0"/>
               <w:left w:val="single" w:color="4F81BD" w:sz="8" w:space="0"/>
@@ -3675,45 +3771,21 @@
               <w:rPr>
                 <w:rFonts w:hint="eastAsia" w:asciiTheme="minorEastAsia" w:hAnsiTheme="minorEastAsia" w:cstheme="minorEastAsia"/>
                 <w:color w:val="000000"/>
-                <w:szCs w:val="21"/>
-                <w:shd w:val="clear" w:color="auto" w:fill="FFFFFF"/>
-                <w:lang w:val="en-US" w:eastAsia="zh-CN"/>
-              </w:rPr>
-              <w:t>Execution.End</w:t>
-            </w:r>
-          </w:p>
-          <w:p>
-            <w:pPr>
-              <w:spacing w:line="276" w:lineRule="auto"/>
-              <w:rPr>
-                <w:rFonts w:hint="eastAsia" w:asciiTheme="minorEastAsia" w:hAnsiTheme="minorEastAsia" w:cstheme="minorEastAsia"/>
-                <w:color w:val="000000"/>
-                <w:szCs w:val="21"/>
-                <w:shd w:val="clear" w:color="auto" w:fill="FFFFFF"/>
-                <w:lang w:val="en-US" w:eastAsia="zh-CN"/>
-              </w:rPr>
-            </w:pPr>
-          </w:p>
-          <w:p>
-            <w:pPr>
-              <w:spacing w:line="276" w:lineRule="auto"/>
-              <w:rPr>
-                <w:rFonts w:hint="eastAsia" w:asciiTheme="minorEastAsia" w:hAnsiTheme="minorEastAsia" w:cstheme="minorEastAsia"/>
-                <w:color w:val="000000"/>
-                <w:szCs w:val="21"/>
-                <w:shd w:val="clear" w:color="auto" w:fill="FFFFFF"/>
-                <w:lang w:val="en-US" w:eastAsia="zh-CN"/>
-              </w:rPr>
-            </w:pPr>
-            <w:r>
-              <w:rPr>
-                <w:rFonts w:hint="eastAsia" w:asciiTheme="minorEastAsia" w:hAnsiTheme="minorEastAsia" w:cstheme="minorEastAsia"/>
-                <w:color w:val="000000"/>
-                <w:szCs w:val="21"/>
-                <w:shd w:val="clear" w:color="auto" w:fill="FFFFFF"/>
-                <w:lang w:val="en-US" w:eastAsia="zh-CN"/>
-              </w:rPr>
-              <w:t>Execution.End.Update</w:t>
+                <w:sz w:val="24"/>
+                <w:szCs w:val="24"/>
+                <w:lang w:val="en-US" w:eastAsia="zh-CN"/>
+              </w:rPr>
+              <w:t>HandleExceptionOrder</w:t>
+            </w:r>
+            <w:r>
+              <w:rPr>
+                <w:rFonts w:hint="eastAsia" w:asciiTheme="minorEastAsia" w:hAnsiTheme="minorEastAsia" w:cstheme="minorEastAsia"/>
+                <w:color w:val="000000"/>
+                <w:szCs w:val="21"/>
+                <w:shd w:val="clear" w:color="auto" w:fill="FFFFFF"/>
+                <w:lang w:val="en-US" w:eastAsia="zh-CN"/>
+              </w:rPr>
+              <w:t>.End</w:t>
             </w:r>
           </w:p>
           <w:p>
@@ -3731,7 +3803,7 @@
         </w:tc>
         <w:tc>
           <w:tcPr>
-            <w:tcW w:w="4702" w:type="dxa"/>
+            <w:tcW w:w="4956" w:type="dxa"/>
             <w:tcBorders>
               <w:top w:val="single" w:color="4F81BD" w:sz="8" w:space="0"/>
               <w:left w:val="dotted" w:color="auto" w:sz="4" w:space="0"/>
@@ -3758,7 +3830,7 @@
                 <w:szCs w:val="21"/>
                 <w:lang w:val="en-US" w:eastAsia="zh-CN"/>
               </w:rPr>
-              <w:t>系统应该允许网站营销人员要求结束执行订单任务</w:t>
+              <w:t>网站营销人员选择关闭此次任务，系统应该允许网站营销人员要求结束执行订单任务</w:t>
             </w:r>
             <w:r>
               <w:rPr>
@@ -3780,15 +3852,6 @@
                 <w:lang w:val="en-US" w:eastAsia="zh-CN"/>
               </w:rPr>
             </w:pPr>
-            <w:r>
-              <w:rPr>
-                <w:rFonts w:hint="eastAsia" w:asciiTheme="minorEastAsia" w:hAnsiTheme="minorEastAsia"/>
-                <w:color w:val="000000"/>
-                <w:szCs w:val="21"/>
-                <w:lang w:val="en-US" w:eastAsia="zh-CN"/>
-              </w:rPr>
-              <w:t>网站营销人员要求结束执行订单任务时，系统更新数据，参见Execution.Update</w:t>
-            </w:r>
           </w:p>
         </w:tc>
       </w:tr>
